--- a/Practical Journal pdfs/Exp_7.docx
+++ b/Practical Journal pdfs/Exp_7.docx
@@ -7628,7 +7628,7 @@
                 <w:noProof/>
               </w:rPr>
               <w:pict w14:anchorId="7D8D4E0B">
-                <v:shape id="_x0000_i1053" type="#_x0000_t75" style="width:276.6pt;height:246.6pt;visibility:visible;mso-wrap-style:square">
+                <v:shape id="_x0000_i1028" type="#_x0000_t75" style="width:276.6pt;height:246.6pt;visibility:visible;mso-wrap-style:square">
                   <v:imagedata r:id="rId7" o:title=""/>
                 </v:shape>
               </w:pict>
@@ -7733,6 +7733,40 @@
                 <w:rFonts w:ascii="Comic Sans MS" w:eastAsia="Times New Roman" w:hAnsi="Comic Sans MS" w:cs="Times New Roman"/>
               </w:rPr>
             </w:pPr>
+            <w:r>
+              <w:rPr>
+                <w:rFonts w:ascii="Comic Sans MS" w:eastAsia="Times New Roman" w:hAnsi="Comic Sans MS" w:cs="Times New Roman"/>
+              </w:rPr>
+              <w:t xml:space="preserve">Write a program to find and replace a particular word from the string. Input: I LOVE CANADA BECAUSE CANADA IS A GREAT COUNTRY Word to </w:t>
+            </w:r>
+            <w:proofErr w:type="gramStart"/>
+            <w:r>
+              <w:rPr>
+                <w:rFonts w:ascii="Comic Sans MS" w:eastAsia="Times New Roman" w:hAnsi="Comic Sans MS" w:cs="Times New Roman"/>
+              </w:rPr>
+              <w:t>Find :</w:t>
+            </w:r>
+            <w:proofErr w:type="gramEnd"/>
+            <w:r>
+              <w:rPr>
+                <w:rFonts w:ascii="Comic Sans MS" w:eastAsia="Times New Roman" w:hAnsi="Comic Sans MS" w:cs="Times New Roman"/>
+              </w:rPr>
+              <w:t xml:space="preserve"> CANADA Word to replace :INDIA </w:t>
+            </w:r>
+            <w:proofErr w:type="spellStart"/>
+            <w:r>
+              <w:rPr>
+                <w:rFonts w:ascii="Comic Sans MS" w:eastAsia="Times New Roman" w:hAnsi="Comic Sans MS" w:cs="Times New Roman"/>
+              </w:rPr>
+              <w:t>Output:I</w:t>
+            </w:r>
+            <w:proofErr w:type="spellEnd"/>
+            <w:r>
+              <w:rPr>
+                <w:rFonts w:ascii="Comic Sans MS" w:eastAsia="Times New Roman" w:hAnsi="Comic Sans MS" w:cs="Times New Roman"/>
+              </w:rPr>
+              <w:t xml:space="preserve"> LOVE INDIA BECAUSE INDIA IS A GREAT COUNTRY</w:t>
+            </w:r>
           </w:p>
         </w:tc>
       </w:tr>
@@ -7779,114 +7813,6 @@
               <w:left w:w="80" w:type="dxa"/>
             </w:tcMar>
           </w:tcPr>
-          <w:p>
-            <w:pPr>
-              <w:rPr>
-                <w:rFonts w:ascii="Comic Sans MS" w:eastAsia="Times New Roman" w:hAnsi="Comic Sans MS" w:cs="Times New Roman"/>
-              </w:rPr>
-            </w:pPr>
-          </w:p>
-          <w:p>
-            <w:pPr>
-              <w:rPr>
-                <w:rFonts w:ascii="Comic Sans MS" w:eastAsia="Times New Roman" w:hAnsi="Comic Sans MS" w:cs="Times New Roman"/>
-              </w:rPr>
-            </w:pPr>
-          </w:p>
-          <w:p>
-            <w:pPr>
-              <w:rPr>
-                <w:rFonts w:ascii="Comic Sans MS" w:eastAsia="Times New Roman" w:hAnsi="Comic Sans MS" w:cs="Times New Roman"/>
-              </w:rPr>
-            </w:pPr>
-          </w:p>
-          <w:p>
-            <w:pPr>
-              <w:rPr>
-                <w:rFonts w:ascii="Comic Sans MS" w:eastAsia="Times New Roman" w:hAnsi="Comic Sans MS" w:cs="Times New Roman"/>
-              </w:rPr>
-            </w:pPr>
-          </w:p>
-          <w:p>
-            <w:pPr>
-              <w:rPr>
-                <w:rFonts w:ascii="Comic Sans MS" w:eastAsia="Times New Roman" w:hAnsi="Comic Sans MS" w:cs="Times New Roman"/>
-              </w:rPr>
-            </w:pPr>
-          </w:p>
-          <w:p>
-            <w:pPr>
-              <w:rPr>
-                <w:rFonts w:ascii="Comic Sans MS" w:eastAsia="Times New Roman" w:hAnsi="Comic Sans MS" w:cs="Times New Roman"/>
-              </w:rPr>
-            </w:pPr>
-          </w:p>
-          <w:p>
-            <w:pPr>
-              <w:rPr>
-                <w:rFonts w:ascii="Comic Sans MS" w:eastAsia="Times New Roman" w:hAnsi="Comic Sans MS" w:cs="Times New Roman"/>
-              </w:rPr>
-            </w:pPr>
-          </w:p>
-          <w:p>
-            <w:pPr>
-              <w:rPr>
-                <w:rFonts w:ascii="Comic Sans MS" w:eastAsia="Times New Roman" w:hAnsi="Comic Sans MS" w:cs="Times New Roman"/>
-              </w:rPr>
-            </w:pPr>
-          </w:p>
-        </w:tc>
-      </w:tr>
-      <w:tr>
-        <w:tc>
-          <w:tcPr>
-            <w:tcW w:w="2280" w:type="dxa"/>
-            <w:tcBorders>
-              <w:left w:val="single" w:sz="8" w:space="0" w:color="000001"/>
-              <w:bottom w:val="single" w:sz="8" w:space="0" w:color="000001"/>
-              <w:right w:val="single" w:sz="8" w:space="0" w:color="000001"/>
-            </w:tcBorders>
-            <w:shd w:val="clear" w:color="auto" w:fill="auto"/>
-            <w:tcMar>
-              <w:left w:w="80" w:type="dxa"/>
-            </w:tcMar>
-          </w:tcPr>
-          <w:p>
-            <w:pPr>
-              <w:spacing w:line="240" w:lineRule="auto"/>
-              <w:rPr>
-                <w:rFonts w:ascii="Comic Sans MS" w:hAnsi="Comic Sans MS"/>
-              </w:rPr>
-            </w:pPr>
-            <w:r>
-              <w:rPr>
-                <w:rFonts w:ascii="Comic Sans MS" w:eastAsia="Times New Roman" w:hAnsi="Comic Sans MS" w:cs="Times New Roman"/>
-                <w:b/>
-              </w:rPr>
-              <w:t>FLOWCHART:</w:t>
-            </w:r>
-          </w:p>
-        </w:tc>
-        <w:tc>
-          <w:tcPr>
-            <w:tcW w:w="7515" w:type="dxa"/>
-            <w:tcBorders>
-              <w:left w:val="single" w:sz="8" w:space="0" w:color="000001"/>
-              <w:bottom w:val="single" w:sz="8" w:space="0" w:color="000001"/>
-              <w:right w:val="single" w:sz="8" w:space="0" w:color="000001"/>
-            </w:tcBorders>
-            <w:shd w:val="clear" w:color="auto" w:fill="auto"/>
-            <w:tcMar>
-              <w:left w:w="80" w:type="dxa"/>
-            </w:tcMar>
-          </w:tcPr>
-          <w:p>
-            <w:pPr>
-              <w:rPr>
-                <w:rFonts w:ascii="Comic Sans MS" w:eastAsia="Times New Roman" w:hAnsi="Comic Sans MS" w:cs="Times New Roman"/>
-              </w:rPr>
-            </w:pPr>
-          </w:p>
           <w:p>
             <w:pPr>
               <w:rPr>
@@ -7995,43 +7921,1281 @@
             <w:pPr>
               <w:rPr>
                 <w:rFonts w:ascii="Comic Sans MS" w:eastAsia="Times New Roman" w:hAnsi="Comic Sans MS" w:cs="Times New Roman"/>
-              </w:rPr>
-            </w:pPr>
-          </w:p>
-          <w:p>
-            <w:pPr>
-              <w:rPr>
-                <w:rFonts w:ascii="Comic Sans MS" w:eastAsia="Times New Roman" w:hAnsi="Comic Sans MS" w:cs="Times New Roman"/>
-              </w:rPr>
-            </w:pPr>
-          </w:p>
-          <w:p>
-            <w:pPr>
-              <w:rPr>
-                <w:rFonts w:ascii="Comic Sans MS" w:eastAsia="Times New Roman" w:hAnsi="Comic Sans MS" w:cs="Times New Roman"/>
-              </w:rPr>
-            </w:pPr>
-          </w:p>
-          <w:p>
-            <w:pPr>
-              <w:rPr>
-                <w:rFonts w:ascii="Comic Sans MS" w:eastAsia="Times New Roman" w:hAnsi="Comic Sans MS" w:cs="Times New Roman"/>
-              </w:rPr>
-            </w:pPr>
-          </w:p>
-          <w:p>
-            <w:pPr>
-              <w:rPr>
-                <w:rFonts w:ascii="Comic Sans MS" w:eastAsia="Times New Roman" w:hAnsi="Comic Sans MS" w:cs="Times New Roman"/>
-              </w:rPr>
-            </w:pPr>
-          </w:p>
-          <w:p>
-            <w:pPr>
-              <w:rPr>
-                <w:rFonts w:ascii="Comic Sans MS" w:eastAsia="Times New Roman" w:hAnsi="Comic Sans MS" w:cs="Times New Roman"/>
-              </w:rPr>
-            </w:pPr>
+                <w:lang w:val="en-IN"/>
+              </w:rPr>
+            </w:pPr>
+            <w:r>
+              <w:rPr>
+                <w:rFonts w:ascii="Comic Sans MS" w:eastAsia="Times New Roman" w:hAnsi="Comic Sans MS" w:cs="Times New Roman"/>
+                <w:lang w:val="en-IN"/>
+              </w:rPr>
+              <w:t>#include&lt;stdio.h&gt;</w:t>
+            </w:r>
+          </w:p>
+          <w:p>
+            <w:pPr>
+              <w:rPr>
+                <w:rFonts w:ascii="Comic Sans MS" w:eastAsia="Times New Roman" w:hAnsi="Comic Sans MS" w:cs="Times New Roman"/>
+                <w:lang w:val="en-IN"/>
+              </w:rPr>
+            </w:pPr>
+            <w:r>
+              <w:rPr>
+                <w:rFonts w:ascii="Comic Sans MS" w:eastAsia="Times New Roman" w:hAnsi="Comic Sans MS" w:cs="Times New Roman"/>
+                <w:lang w:val="en-IN"/>
+              </w:rPr>
+              <w:t>#include&lt;string.h&gt;</w:t>
+            </w:r>
+          </w:p>
+          <w:p>
+            <w:pPr>
+              <w:rPr>
+                <w:rFonts w:ascii="Comic Sans MS" w:eastAsia="Times New Roman" w:hAnsi="Comic Sans MS" w:cs="Times New Roman"/>
+                <w:lang w:val="en-IN"/>
+              </w:rPr>
+            </w:pPr>
+            <w:r>
+              <w:rPr>
+                <w:rFonts w:ascii="Comic Sans MS" w:eastAsia="Times New Roman" w:hAnsi="Comic Sans MS" w:cs="Times New Roman"/>
+                <w:lang w:val="en-IN"/>
+              </w:rPr>
+              <w:t xml:space="preserve">void </w:t>
+            </w:r>
+            <w:proofErr w:type="spellStart"/>
+            <w:proofErr w:type="gramStart"/>
+            <w:r>
+              <w:rPr>
+                <w:rFonts w:ascii="Comic Sans MS" w:eastAsia="Times New Roman" w:hAnsi="Comic Sans MS" w:cs="Times New Roman"/>
+                <w:lang w:val="en-IN"/>
+              </w:rPr>
+              <w:t>replacestr</w:t>
+            </w:r>
+            <w:proofErr w:type="spellEnd"/>
+            <w:r>
+              <w:rPr>
+                <w:rFonts w:ascii="Comic Sans MS" w:eastAsia="Times New Roman" w:hAnsi="Comic Sans MS" w:cs="Times New Roman"/>
+                <w:lang w:val="en-IN"/>
+              </w:rPr>
+              <w:t>(</w:t>
+            </w:r>
+            <w:proofErr w:type="gramEnd"/>
+            <w:r>
+              <w:rPr>
+                <w:rFonts w:ascii="Comic Sans MS" w:eastAsia="Times New Roman" w:hAnsi="Comic Sans MS" w:cs="Times New Roman"/>
+                <w:lang w:val="en-IN"/>
+              </w:rPr>
+              <w:t>char str</w:t>
+            </w:r>
+            <w:r>
+              <w:rPr>
+                <w:rFonts w:ascii="Comic Sans MS" w:eastAsia="Times New Roman" w:hAnsi="Comic Sans MS" w:cs="Times New Roman"/>
+                <w:i/>
+                <w:iCs/>
+                <w:lang w:val="en-IN"/>
+              </w:rPr>
+              <w:t>[]</w:t>
+            </w:r>
+            <w:r>
+              <w:rPr>
+                <w:rFonts w:ascii="Comic Sans MS" w:eastAsia="Times New Roman" w:hAnsi="Comic Sans MS" w:cs="Times New Roman"/>
+                <w:lang w:val="en-IN"/>
+              </w:rPr>
+              <w:t xml:space="preserve">,char </w:t>
+            </w:r>
+            <w:proofErr w:type="spellStart"/>
+            <w:r>
+              <w:rPr>
+                <w:rFonts w:ascii="Comic Sans MS" w:eastAsia="Times New Roman" w:hAnsi="Comic Sans MS" w:cs="Times New Roman"/>
+                <w:lang w:val="en-IN"/>
+              </w:rPr>
+              <w:t>wor</w:t>
+            </w:r>
+            <w:proofErr w:type="spellEnd"/>
+            <w:r>
+              <w:rPr>
+                <w:rFonts w:ascii="Comic Sans MS" w:eastAsia="Times New Roman" w:hAnsi="Comic Sans MS" w:cs="Times New Roman"/>
+                <w:i/>
+                <w:iCs/>
+                <w:lang w:val="en-IN"/>
+              </w:rPr>
+              <w:t>[]</w:t>
+            </w:r>
+            <w:r>
+              <w:rPr>
+                <w:rFonts w:ascii="Comic Sans MS" w:eastAsia="Times New Roman" w:hAnsi="Comic Sans MS" w:cs="Times New Roman"/>
+                <w:lang w:val="en-IN"/>
+              </w:rPr>
+              <w:t>,char rep</w:t>
+            </w:r>
+            <w:r>
+              <w:rPr>
+                <w:rFonts w:ascii="Comic Sans MS" w:eastAsia="Times New Roman" w:hAnsi="Comic Sans MS" w:cs="Times New Roman"/>
+                <w:i/>
+                <w:iCs/>
+                <w:lang w:val="en-IN"/>
+              </w:rPr>
+              <w:t>[]</w:t>
+            </w:r>
+            <w:r>
+              <w:rPr>
+                <w:rFonts w:ascii="Comic Sans MS" w:eastAsia="Times New Roman" w:hAnsi="Comic Sans MS" w:cs="Times New Roman"/>
+                <w:lang w:val="en-IN"/>
+              </w:rPr>
+              <w:t>)</w:t>
+            </w:r>
+          </w:p>
+          <w:p>
+            <w:pPr>
+              <w:rPr>
+                <w:rFonts w:ascii="Comic Sans MS" w:eastAsia="Times New Roman" w:hAnsi="Comic Sans MS" w:cs="Times New Roman"/>
+                <w:lang w:val="en-IN"/>
+              </w:rPr>
+            </w:pPr>
+            <w:r>
+              <w:rPr>
+                <w:rFonts w:ascii="Comic Sans MS" w:eastAsia="Times New Roman" w:hAnsi="Comic Sans MS" w:cs="Times New Roman"/>
+                <w:lang w:val="en-IN"/>
+              </w:rPr>
+              <w:t>{</w:t>
+            </w:r>
+          </w:p>
+          <w:p>
+            <w:pPr>
+              <w:rPr>
+                <w:rFonts w:ascii="Comic Sans MS" w:eastAsia="Times New Roman" w:hAnsi="Comic Sans MS" w:cs="Times New Roman"/>
+                <w:lang w:val="en-IN"/>
+              </w:rPr>
+            </w:pPr>
+            <w:r>
+              <w:rPr>
+                <w:rFonts w:ascii="Comic Sans MS" w:eastAsia="Times New Roman" w:hAnsi="Comic Sans MS" w:cs="Times New Roman"/>
+                <w:lang w:val="en-IN"/>
+              </w:rPr>
+              <w:t>    char str1[100</w:t>
+            </w:r>
+            <w:proofErr w:type="gramStart"/>
+            <w:r>
+              <w:rPr>
+                <w:rFonts w:ascii="Comic Sans MS" w:eastAsia="Times New Roman" w:hAnsi="Comic Sans MS" w:cs="Times New Roman"/>
+                <w:lang w:val="en-IN"/>
+              </w:rPr>
+              <w:t>],str</w:t>
+            </w:r>
+            <w:proofErr w:type="gramEnd"/>
+            <w:r>
+              <w:rPr>
+                <w:rFonts w:ascii="Comic Sans MS" w:eastAsia="Times New Roman" w:hAnsi="Comic Sans MS" w:cs="Times New Roman"/>
+                <w:lang w:val="en-IN"/>
+              </w:rPr>
+              <w:t>2[200];</w:t>
+            </w:r>
+          </w:p>
+          <w:p>
+            <w:pPr>
+              <w:rPr>
+                <w:rFonts w:ascii="Comic Sans MS" w:eastAsia="Times New Roman" w:hAnsi="Comic Sans MS" w:cs="Times New Roman"/>
+                <w:lang w:val="en-IN"/>
+              </w:rPr>
+            </w:pPr>
+            <w:r>
+              <w:rPr>
+                <w:rFonts w:ascii="Comic Sans MS" w:eastAsia="Times New Roman" w:hAnsi="Comic Sans MS" w:cs="Times New Roman"/>
+                <w:lang w:val="en-IN"/>
+              </w:rPr>
+              <w:t>    char* match;</w:t>
+            </w:r>
+          </w:p>
+          <w:p>
+            <w:pPr>
+              <w:rPr>
+                <w:rFonts w:ascii="Comic Sans MS" w:eastAsia="Times New Roman" w:hAnsi="Comic Sans MS" w:cs="Times New Roman"/>
+                <w:lang w:val="en-IN"/>
+              </w:rPr>
+            </w:pPr>
+            <w:r>
+              <w:rPr>
+                <w:rFonts w:ascii="Comic Sans MS" w:eastAsia="Times New Roman" w:hAnsi="Comic Sans MS" w:cs="Times New Roman"/>
+                <w:lang w:val="en-IN"/>
+              </w:rPr>
+              <w:t xml:space="preserve">    int </w:t>
+            </w:r>
+            <w:proofErr w:type="spellStart"/>
+            <w:r>
+              <w:rPr>
+                <w:rFonts w:ascii="Comic Sans MS" w:eastAsia="Times New Roman" w:hAnsi="Comic Sans MS" w:cs="Times New Roman"/>
+                <w:lang w:val="en-IN"/>
+              </w:rPr>
+              <w:t>i</w:t>
+            </w:r>
+            <w:proofErr w:type="spellEnd"/>
+            <w:r>
+              <w:rPr>
+                <w:rFonts w:ascii="Comic Sans MS" w:eastAsia="Times New Roman" w:hAnsi="Comic Sans MS" w:cs="Times New Roman"/>
+                <w:lang w:val="en-IN"/>
+              </w:rPr>
+              <w:t>;</w:t>
+            </w:r>
+          </w:p>
+          <w:p>
+            <w:pPr>
+              <w:rPr>
+                <w:rFonts w:ascii="Comic Sans MS" w:eastAsia="Times New Roman" w:hAnsi="Comic Sans MS" w:cs="Times New Roman"/>
+                <w:lang w:val="en-IN"/>
+              </w:rPr>
+            </w:pPr>
+            <w:r>
+              <w:rPr>
+                <w:rFonts w:ascii="Comic Sans MS" w:eastAsia="Times New Roman" w:hAnsi="Comic Sans MS" w:cs="Times New Roman"/>
+                <w:lang w:val="en-IN"/>
+              </w:rPr>
+              <w:t xml:space="preserve">    int </w:t>
+            </w:r>
+            <w:proofErr w:type="spellStart"/>
+            <w:r>
+              <w:rPr>
+                <w:rFonts w:ascii="Comic Sans MS" w:eastAsia="Times New Roman" w:hAnsi="Comic Sans MS" w:cs="Times New Roman"/>
+                <w:lang w:val="en-IN"/>
+              </w:rPr>
+              <w:t>wordlen</w:t>
+            </w:r>
+            <w:proofErr w:type="spellEnd"/>
+            <w:r>
+              <w:rPr>
+                <w:rFonts w:ascii="Comic Sans MS" w:eastAsia="Times New Roman" w:hAnsi="Comic Sans MS" w:cs="Times New Roman"/>
+                <w:lang w:val="en-IN"/>
+              </w:rPr>
+              <w:t xml:space="preserve"> = </w:t>
+            </w:r>
+            <w:proofErr w:type="spellStart"/>
+            <w:r>
+              <w:rPr>
+                <w:rFonts w:ascii="Comic Sans MS" w:eastAsia="Times New Roman" w:hAnsi="Comic Sans MS" w:cs="Times New Roman"/>
+                <w:lang w:val="en-IN"/>
+              </w:rPr>
+              <w:t>strlen</w:t>
+            </w:r>
+            <w:proofErr w:type="spellEnd"/>
+            <w:r>
+              <w:rPr>
+                <w:rFonts w:ascii="Comic Sans MS" w:eastAsia="Times New Roman" w:hAnsi="Comic Sans MS" w:cs="Times New Roman"/>
+                <w:lang w:val="en-IN"/>
+              </w:rPr>
+              <w:t>(</w:t>
+            </w:r>
+            <w:proofErr w:type="spellStart"/>
+            <w:r>
+              <w:rPr>
+                <w:rFonts w:ascii="Comic Sans MS" w:eastAsia="Times New Roman" w:hAnsi="Comic Sans MS" w:cs="Times New Roman"/>
+                <w:lang w:val="en-IN"/>
+              </w:rPr>
+              <w:t>wor</w:t>
+            </w:r>
+            <w:proofErr w:type="spellEnd"/>
+            <w:r>
+              <w:rPr>
+                <w:rFonts w:ascii="Comic Sans MS" w:eastAsia="Times New Roman" w:hAnsi="Comic Sans MS" w:cs="Times New Roman"/>
+                <w:lang w:val="en-IN"/>
+              </w:rPr>
+              <w:t>);</w:t>
+            </w:r>
+          </w:p>
+          <w:p>
+            <w:pPr>
+              <w:rPr>
+                <w:rFonts w:ascii="Comic Sans MS" w:eastAsia="Times New Roman" w:hAnsi="Comic Sans MS" w:cs="Times New Roman"/>
+                <w:lang w:val="en-IN"/>
+              </w:rPr>
+            </w:pPr>
+            <w:r>
+              <w:rPr>
+                <w:rFonts w:ascii="Comic Sans MS" w:eastAsia="Times New Roman" w:hAnsi="Comic Sans MS" w:cs="Times New Roman"/>
+                <w:lang w:val="en-IN"/>
+              </w:rPr>
+              <w:t xml:space="preserve">    int </w:t>
+            </w:r>
+            <w:proofErr w:type="spellStart"/>
+            <w:r>
+              <w:rPr>
+                <w:rFonts w:ascii="Comic Sans MS" w:eastAsia="Times New Roman" w:hAnsi="Comic Sans MS" w:cs="Times New Roman"/>
+                <w:lang w:val="en-IN"/>
+              </w:rPr>
+              <w:t>len</w:t>
+            </w:r>
+            <w:proofErr w:type="spellEnd"/>
+            <w:r>
+              <w:rPr>
+                <w:rFonts w:ascii="Comic Sans MS" w:eastAsia="Times New Roman" w:hAnsi="Comic Sans MS" w:cs="Times New Roman"/>
+                <w:lang w:val="en-IN"/>
+              </w:rPr>
+              <w:t xml:space="preserve"> = </w:t>
+            </w:r>
+            <w:proofErr w:type="spellStart"/>
+            <w:r>
+              <w:rPr>
+                <w:rFonts w:ascii="Comic Sans MS" w:eastAsia="Times New Roman" w:hAnsi="Comic Sans MS" w:cs="Times New Roman"/>
+                <w:lang w:val="en-IN"/>
+              </w:rPr>
+              <w:t>strlen</w:t>
+            </w:r>
+            <w:proofErr w:type="spellEnd"/>
+            <w:r>
+              <w:rPr>
+                <w:rFonts w:ascii="Comic Sans MS" w:eastAsia="Times New Roman" w:hAnsi="Comic Sans MS" w:cs="Times New Roman"/>
+                <w:lang w:val="en-IN"/>
+              </w:rPr>
+              <w:t>(str);</w:t>
+            </w:r>
+          </w:p>
+          <w:p>
+            <w:pPr>
+              <w:rPr>
+                <w:rFonts w:ascii="Comic Sans MS" w:eastAsia="Times New Roman" w:hAnsi="Comic Sans MS" w:cs="Times New Roman"/>
+                <w:lang w:val="en-IN"/>
+              </w:rPr>
+            </w:pPr>
+            <w:r>
+              <w:rPr>
+                <w:rFonts w:ascii="Comic Sans MS" w:eastAsia="Times New Roman" w:hAnsi="Comic Sans MS" w:cs="Times New Roman"/>
+                <w:lang w:val="en-IN"/>
+              </w:rPr>
+              <w:t xml:space="preserve">    </w:t>
+            </w:r>
+            <w:proofErr w:type="spellStart"/>
+            <w:r>
+              <w:rPr>
+                <w:rFonts w:ascii="Comic Sans MS" w:eastAsia="Times New Roman" w:hAnsi="Comic Sans MS" w:cs="Times New Roman"/>
+                <w:lang w:val="en-IN"/>
+              </w:rPr>
+              <w:t>strcpy</w:t>
+            </w:r>
+            <w:proofErr w:type="spellEnd"/>
+            <w:r>
+              <w:rPr>
+                <w:rFonts w:ascii="Comic Sans MS" w:eastAsia="Times New Roman" w:hAnsi="Comic Sans MS" w:cs="Times New Roman"/>
+                <w:lang w:val="en-IN"/>
+              </w:rPr>
+              <w:t>(str</w:t>
+            </w:r>
+            <w:proofErr w:type="gramStart"/>
+            <w:r>
+              <w:rPr>
+                <w:rFonts w:ascii="Comic Sans MS" w:eastAsia="Times New Roman" w:hAnsi="Comic Sans MS" w:cs="Times New Roman"/>
+                <w:lang w:val="en-IN"/>
+              </w:rPr>
+              <w:t>1,str</w:t>
+            </w:r>
+            <w:proofErr w:type="gramEnd"/>
+            <w:r>
+              <w:rPr>
+                <w:rFonts w:ascii="Comic Sans MS" w:eastAsia="Times New Roman" w:hAnsi="Comic Sans MS" w:cs="Times New Roman"/>
+                <w:lang w:val="en-IN"/>
+              </w:rPr>
+              <w:t>);</w:t>
+            </w:r>
+          </w:p>
+          <w:p>
+            <w:pPr>
+              <w:rPr>
+                <w:rFonts w:ascii="Comic Sans MS" w:eastAsia="Times New Roman" w:hAnsi="Comic Sans MS" w:cs="Times New Roman"/>
+                <w:lang w:val="en-IN"/>
+              </w:rPr>
+            </w:pPr>
+            <w:r>
+              <w:rPr>
+                <w:rFonts w:ascii="Comic Sans MS" w:eastAsia="Times New Roman" w:hAnsi="Comic Sans MS" w:cs="Times New Roman"/>
+                <w:lang w:val="en-IN"/>
+              </w:rPr>
+              <w:t>    for(</w:t>
+            </w:r>
+            <w:proofErr w:type="spellStart"/>
+            <w:r>
+              <w:rPr>
+                <w:rFonts w:ascii="Comic Sans MS" w:eastAsia="Times New Roman" w:hAnsi="Comic Sans MS" w:cs="Times New Roman"/>
+                <w:lang w:val="en-IN"/>
+              </w:rPr>
+              <w:t>i</w:t>
+            </w:r>
+            <w:proofErr w:type="spellEnd"/>
+            <w:r>
+              <w:rPr>
+                <w:rFonts w:ascii="Comic Sans MS" w:eastAsia="Times New Roman" w:hAnsi="Comic Sans MS" w:cs="Times New Roman"/>
+                <w:lang w:val="en-IN"/>
+              </w:rPr>
+              <w:t>=</w:t>
+            </w:r>
+            <w:proofErr w:type="gramStart"/>
+            <w:r>
+              <w:rPr>
+                <w:rFonts w:ascii="Comic Sans MS" w:eastAsia="Times New Roman" w:hAnsi="Comic Sans MS" w:cs="Times New Roman"/>
+                <w:lang w:val="en-IN"/>
+              </w:rPr>
+              <w:t>0;i</w:t>
+            </w:r>
+            <w:proofErr w:type="gramEnd"/>
+            <w:r>
+              <w:rPr>
+                <w:rFonts w:ascii="Comic Sans MS" w:eastAsia="Times New Roman" w:hAnsi="Comic Sans MS" w:cs="Times New Roman"/>
+                <w:lang w:val="en-IN"/>
+              </w:rPr>
+              <w:t>&lt;</w:t>
+            </w:r>
+            <w:proofErr w:type="spellStart"/>
+            <w:r>
+              <w:rPr>
+                <w:rFonts w:ascii="Comic Sans MS" w:eastAsia="Times New Roman" w:hAnsi="Comic Sans MS" w:cs="Times New Roman"/>
+                <w:lang w:val="en-IN"/>
+              </w:rPr>
+              <w:t>len;i</w:t>
+            </w:r>
+            <w:proofErr w:type="spellEnd"/>
+            <w:r>
+              <w:rPr>
+                <w:rFonts w:ascii="Comic Sans MS" w:eastAsia="Times New Roman" w:hAnsi="Comic Sans MS" w:cs="Times New Roman"/>
+                <w:lang w:val="en-IN"/>
+              </w:rPr>
+              <w:t>++)</w:t>
+            </w:r>
+          </w:p>
+          <w:p>
+            <w:pPr>
+              <w:rPr>
+                <w:rFonts w:ascii="Comic Sans MS" w:eastAsia="Times New Roman" w:hAnsi="Comic Sans MS" w:cs="Times New Roman"/>
+                <w:lang w:val="en-IN"/>
+              </w:rPr>
+            </w:pPr>
+            <w:r>
+              <w:rPr>
+                <w:rFonts w:ascii="Comic Sans MS" w:eastAsia="Times New Roman" w:hAnsi="Comic Sans MS" w:cs="Times New Roman"/>
+                <w:lang w:val="en-IN"/>
+              </w:rPr>
+              <w:t>    {</w:t>
+            </w:r>
+          </w:p>
+          <w:p>
+            <w:pPr>
+              <w:rPr>
+                <w:rFonts w:ascii="Comic Sans MS" w:eastAsia="Times New Roman" w:hAnsi="Comic Sans MS" w:cs="Times New Roman"/>
+                <w:lang w:val="en-IN"/>
+              </w:rPr>
+            </w:pPr>
+            <w:r>
+              <w:rPr>
+                <w:rFonts w:ascii="Comic Sans MS" w:eastAsia="Times New Roman" w:hAnsi="Comic Sans MS" w:cs="Times New Roman"/>
+                <w:lang w:val="en-IN"/>
+              </w:rPr>
+              <w:t xml:space="preserve">        match = </w:t>
+            </w:r>
+            <w:proofErr w:type="spellStart"/>
+            <w:proofErr w:type="gramStart"/>
+            <w:r>
+              <w:rPr>
+                <w:rFonts w:ascii="Comic Sans MS" w:eastAsia="Times New Roman" w:hAnsi="Comic Sans MS" w:cs="Times New Roman"/>
+                <w:lang w:val="en-IN"/>
+              </w:rPr>
+              <w:t>strstr</w:t>
+            </w:r>
+            <w:proofErr w:type="spellEnd"/>
+            <w:r>
+              <w:rPr>
+                <w:rFonts w:ascii="Comic Sans MS" w:eastAsia="Times New Roman" w:hAnsi="Comic Sans MS" w:cs="Times New Roman"/>
+                <w:lang w:val="en-IN"/>
+              </w:rPr>
+              <w:t>(</w:t>
+            </w:r>
+            <w:proofErr w:type="gramEnd"/>
+            <w:r>
+              <w:rPr>
+                <w:rFonts w:ascii="Comic Sans MS" w:eastAsia="Times New Roman" w:hAnsi="Comic Sans MS" w:cs="Times New Roman"/>
+                <w:lang w:val="en-IN"/>
+              </w:rPr>
+              <w:t xml:space="preserve">str, </w:t>
+            </w:r>
+            <w:proofErr w:type="spellStart"/>
+            <w:r>
+              <w:rPr>
+                <w:rFonts w:ascii="Comic Sans MS" w:eastAsia="Times New Roman" w:hAnsi="Comic Sans MS" w:cs="Times New Roman"/>
+                <w:lang w:val="en-IN"/>
+              </w:rPr>
+              <w:t>wor</w:t>
+            </w:r>
+            <w:proofErr w:type="spellEnd"/>
+            <w:r>
+              <w:rPr>
+                <w:rFonts w:ascii="Comic Sans MS" w:eastAsia="Times New Roman" w:hAnsi="Comic Sans MS" w:cs="Times New Roman"/>
+                <w:lang w:val="en-IN"/>
+              </w:rPr>
+              <w:t>);</w:t>
+            </w:r>
+          </w:p>
+          <w:p>
+            <w:pPr>
+              <w:rPr>
+                <w:rFonts w:ascii="Comic Sans MS" w:eastAsia="Times New Roman" w:hAnsi="Comic Sans MS" w:cs="Times New Roman"/>
+                <w:lang w:val="en-IN"/>
+              </w:rPr>
+            </w:pPr>
+            <w:r>
+              <w:rPr>
+                <w:rFonts w:ascii="Comic Sans MS" w:eastAsia="Times New Roman" w:hAnsi="Comic Sans MS" w:cs="Times New Roman"/>
+                <w:lang w:val="en-IN"/>
+              </w:rPr>
+              <w:t>        if</w:t>
+            </w:r>
+            <w:proofErr w:type="gramStart"/>
+            <w:r>
+              <w:rPr>
+                <w:rFonts w:ascii="Comic Sans MS" w:eastAsia="Times New Roman" w:hAnsi="Comic Sans MS" w:cs="Times New Roman"/>
+                <w:lang w:val="en-IN"/>
+              </w:rPr>
+              <w:t>(!(</w:t>
+            </w:r>
+            <w:proofErr w:type="gramEnd"/>
+            <w:r>
+              <w:rPr>
+                <w:rFonts w:ascii="Comic Sans MS" w:eastAsia="Times New Roman" w:hAnsi="Comic Sans MS" w:cs="Times New Roman"/>
+                <w:lang w:val="en-IN"/>
+              </w:rPr>
+              <w:t>match))</w:t>
+            </w:r>
+          </w:p>
+          <w:p>
+            <w:pPr>
+              <w:rPr>
+                <w:rFonts w:ascii="Comic Sans MS" w:eastAsia="Times New Roman" w:hAnsi="Comic Sans MS" w:cs="Times New Roman"/>
+                <w:lang w:val="en-IN"/>
+              </w:rPr>
+            </w:pPr>
+            <w:r>
+              <w:rPr>
+                <w:rFonts w:ascii="Comic Sans MS" w:eastAsia="Times New Roman" w:hAnsi="Comic Sans MS" w:cs="Times New Roman"/>
+                <w:lang w:val="en-IN"/>
+              </w:rPr>
+              <w:t>            break;</w:t>
+            </w:r>
+          </w:p>
+          <w:p>
+            <w:pPr>
+              <w:rPr>
+                <w:rFonts w:ascii="Comic Sans MS" w:eastAsia="Times New Roman" w:hAnsi="Comic Sans MS" w:cs="Times New Roman"/>
+                <w:lang w:val="en-IN"/>
+              </w:rPr>
+            </w:pPr>
+            <w:r>
+              <w:rPr>
+                <w:rFonts w:ascii="Comic Sans MS" w:eastAsia="Times New Roman" w:hAnsi="Comic Sans MS" w:cs="Times New Roman"/>
+                <w:lang w:val="en-IN"/>
+              </w:rPr>
+              <w:t xml:space="preserve">        </w:t>
+            </w:r>
+          </w:p>
+          <w:p>
+            <w:pPr>
+              <w:rPr>
+                <w:rFonts w:ascii="Comic Sans MS" w:eastAsia="Times New Roman" w:hAnsi="Comic Sans MS" w:cs="Times New Roman"/>
+                <w:lang w:val="en-IN"/>
+              </w:rPr>
+            </w:pPr>
+            <w:r>
+              <w:rPr>
+                <w:rFonts w:ascii="Comic Sans MS" w:eastAsia="Times New Roman" w:hAnsi="Comic Sans MS" w:cs="Times New Roman"/>
+                <w:lang w:val="en-IN"/>
+              </w:rPr>
+              <w:t xml:space="preserve">        match = match + </w:t>
+            </w:r>
+            <w:proofErr w:type="spellStart"/>
+            <w:r>
+              <w:rPr>
+                <w:rFonts w:ascii="Comic Sans MS" w:eastAsia="Times New Roman" w:hAnsi="Comic Sans MS" w:cs="Times New Roman"/>
+                <w:lang w:val="en-IN"/>
+              </w:rPr>
+              <w:t>wordlen</w:t>
+            </w:r>
+            <w:proofErr w:type="spellEnd"/>
+            <w:r>
+              <w:rPr>
+                <w:rFonts w:ascii="Comic Sans MS" w:eastAsia="Times New Roman" w:hAnsi="Comic Sans MS" w:cs="Times New Roman"/>
+                <w:lang w:val="en-IN"/>
+              </w:rPr>
+              <w:t>;</w:t>
+            </w:r>
+          </w:p>
+          <w:p>
+            <w:pPr>
+              <w:rPr>
+                <w:rFonts w:ascii="Comic Sans MS" w:eastAsia="Times New Roman" w:hAnsi="Comic Sans MS" w:cs="Times New Roman"/>
+                <w:lang w:val="en-IN"/>
+              </w:rPr>
+            </w:pPr>
+            <w:r>
+              <w:rPr>
+                <w:rFonts w:ascii="Comic Sans MS" w:eastAsia="Times New Roman" w:hAnsi="Comic Sans MS" w:cs="Times New Roman"/>
+                <w:lang w:val="en-IN"/>
+              </w:rPr>
+              <w:t xml:space="preserve">        </w:t>
+            </w:r>
+            <w:proofErr w:type="spellStart"/>
+            <w:r>
+              <w:rPr>
+                <w:rFonts w:ascii="Comic Sans MS" w:eastAsia="Times New Roman" w:hAnsi="Comic Sans MS" w:cs="Times New Roman"/>
+                <w:lang w:val="en-IN"/>
+              </w:rPr>
+              <w:t>strcpy</w:t>
+            </w:r>
+            <w:proofErr w:type="spellEnd"/>
+            <w:r>
+              <w:rPr>
+                <w:rFonts w:ascii="Comic Sans MS" w:eastAsia="Times New Roman" w:hAnsi="Comic Sans MS" w:cs="Times New Roman"/>
+                <w:lang w:val="en-IN"/>
+              </w:rPr>
+              <w:t>(str</w:t>
+            </w:r>
+            <w:proofErr w:type="gramStart"/>
+            <w:r>
+              <w:rPr>
+                <w:rFonts w:ascii="Comic Sans MS" w:eastAsia="Times New Roman" w:hAnsi="Comic Sans MS" w:cs="Times New Roman"/>
+                <w:lang w:val="en-IN"/>
+              </w:rPr>
+              <w:t>2,match</w:t>
+            </w:r>
+            <w:proofErr w:type="gramEnd"/>
+            <w:r>
+              <w:rPr>
+                <w:rFonts w:ascii="Comic Sans MS" w:eastAsia="Times New Roman" w:hAnsi="Comic Sans MS" w:cs="Times New Roman"/>
+                <w:lang w:val="en-IN"/>
+              </w:rPr>
+              <w:t>);</w:t>
+            </w:r>
+          </w:p>
+          <w:p>
+            <w:pPr>
+              <w:rPr>
+                <w:rFonts w:ascii="Comic Sans MS" w:eastAsia="Times New Roman" w:hAnsi="Comic Sans MS" w:cs="Times New Roman"/>
+                <w:lang w:val="en-IN"/>
+              </w:rPr>
+            </w:pPr>
+            <w:r>
+              <w:rPr>
+                <w:rFonts w:ascii="Comic Sans MS" w:eastAsia="Times New Roman" w:hAnsi="Comic Sans MS" w:cs="Times New Roman"/>
+                <w:lang w:val="en-IN"/>
+              </w:rPr>
+              <w:t xml:space="preserve">        match = match - </w:t>
+            </w:r>
+            <w:proofErr w:type="spellStart"/>
+            <w:r>
+              <w:rPr>
+                <w:rFonts w:ascii="Comic Sans MS" w:eastAsia="Times New Roman" w:hAnsi="Comic Sans MS" w:cs="Times New Roman"/>
+                <w:lang w:val="en-IN"/>
+              </w:rPr>
+              <w:t>wordlen</w:t>
+            </w:r>
+            <w:proofErr w:type="spellEnd"/>
+            <w:r>
+              <w:rPr>
+                <w:rFonts w:ascii="Comic Sans MS" w:eastAsia="Times New Roman" w:hAnsi="Comic Sans MS" w:cs="Times New Roman"/>
+                <w:lang w:val="en-IN"/>
+              </w:rPr>
+              <w:t>;</w:t>
+            </w:r>
+          </w:p>
+          <w:p>
+            <w:pPr>
+              <w:rPr>
+                <w:rFonts w:ascii="Comic Sans MS" w:eastAsia="Times New Roman" w:hAnsi="Comic Sans MS" w:cs="Times New Roman"/>
+                <w:lang w:val="en-IN"/>
+              </w:rPr>
+            </w:pPr>
+            <w:r>
+              <w:rPr>
+                <w:rFonts w:ascii="Comic Sans MS" w:eastAsia="Times New Roman" w:hAnsi="Comic Sans MS" w:cs="Times New Roman"/>
+                <w:lang w:val="en-IN"/>
+              </w:rPr>
+              <w:t>        if(match)</w:t>
+            </w:r>
+          </w:p>
+          <w:p>
+            <w:pPr>
+              <w:rPr>
+                <w:rFonts w:ascii="Comic Sans MS" w:eastAsia="Times New Roman" w:hAnsi="Comic Sans MS" w:cs="Times New Roman"/>
+                <w:lang w:val="en-IN"/>
+              </w:rPr>
+            </w:pPr>
+            <w:r>
+              <w:rPr>
+                <w:rFonts w:ascii="Comic Sans MS" w:eastAsia="Times New Roman" w:hAnsi="Comic Sans MS" w:cs="Times New Roman"/>
+                <w:lang w:val="en-IN"/>
+              </w:rPr>
+              <w:t>        {</w:t>
+            </w:r>
+          </w:p>
+          <w:p>
+            <w:pPr>
+              <w:rPr>
+                <w:rFonts w:ascii="Comic Sans MS" w:eastAsia="Times New Roman" w:hAnsi="Comic Sans MS" w:cs="Times New Roman"/>
+                <w:lang w:val="en-IN"/>
+              </w:rPr>
+            </w:pPr>
+            <w:r>
+              <w:rPr>
+                <w:rFonts w:ascii="Comic Sans MS" w:eastAsia="Times New Roman" w:hAnsi="Comic Sans MS" w:cs="Times New Roman"/>
+                <w:lang w:val="en-IN"/>
+              </w:rPr>
+              <w:lastRenderedPageBreak/>
+              <w:t xml:space="preserve">            </w:t>
+            </w:r>
+            <w:proofErr w:type="spellStart"/>
+            <w:r>
+              <w:rPr>
+                <w:rFonts w:ascii="Comic Sans MS" w:eastAsia="Times New Roman" w:hAnsi="Comic Sans MS" w:cs="Times New Roman"/>
+                <w:lang w:val="en-IN"/>
+              </w:rPr>
+              <w:t>strcpy</w:t>
+            </w:r>
+            <w:proofErr w:type="spellEnd"/>
+            <w:r>
+              <w:rPr>
+                <w:rFonts w:ascii="Comic Sans MS" w:eastAsia="Times New Roman" w:hAnsi="Comic Sans MS" w:cs="Times New Roman"/>
+                <w:lang w:val="en-IN"/>
+              </w:rPr>
+              <w:t>(</w:t>
+            </w:r>
+            <w:proofErr w:type="spellStart"/>
+            <w:proofErr w:type="gramStart"/>
+            <w:r>
+              <w:rPr>
+                <w:rFonts w:ascii="Comic Sans MS" w:eastAsia="Times New Roman" w:hAnsi="Comic Sans MS" w:cs="Times New Roman"/>
+                <w:lang w:val="en-IN"/>
+              </w:rPr>
+              <w:t>match,rep</w:t>
+            </w:r>
+            <w:proofErr w:type="spellEnd"/>
+            <w:proofErr w:type="gramEnd"/>
+            <w:r>
+              <w:rPr>
+                <w:rFonts w:ascii="Comic Sans MS" w:eastAsia="Times New Roman" w:hAnsi="Comic Sans MS" w:cs="Times New Roman"/>
+                <w:lang w:val="en-IN"/>
+              </w:rPr>
+              <w:t>);</w:t>
+            </w:r>
+          </w:p>
+          <w:p>
+            <w:pPr>
+              <w:rPr>
+                <w:rFonts w:ascii="Comic Sans MS" w:eastAsia="Times New Roman" w:hAnsi="Comic Sans MS" w:cs="Times New Roman"/>
+                <w:lang w:val="en-IN"/>
+              </w:rPr>
+            </w:pPr>
+            <w:r>
+              <w:rPr>
+                <w:rFonts w:ascii="Comic Sans MS" w:eastAsia="Times New Roman" w:hAnsi="Comic Sans MS" w:cs="Times New Roman"/>
+                <w:lang w:val="en-IN"/>
+              </w:rPr>
+              <w:t>        }</w:t>
+            </w:r>
+          </w:p>
+          <w:p>
+            <w:pPr>
+              <w:rPr>
+                <w:rFonts w:ascii="Comic Sans MS" w:eastAsia="Times New Roman" w:hAnsi="Comic Sans MS" w:cs="Times New Roman"/>
+                <w:lang w:val="en-IN"/>
+              </w:rPr>
+            </w:pPr>
+            <w:r>
+              <w:rPr>
+                <w:rFonts w:ascii="Comic Sans MS" w:eastAsia="Times New Roman" w:hAnsi="Comic Sans MS" w:cs="Times New Roman"/>
+                <w:lang w:val="en-IN"/>
+              </w:rPr>
+              <w:t xml:space="preserve">        </w:t>
+            </w:r>
+            <w:proofErr w:type="spellStart"/>
+            <w:r>
+              <w:rPr>
+                <w:rFonts w:ascii="Comic Sans MS" w:eastAsia="Times New Roman" w:hAnsi="Comic Sans MS" w:cs="Times New Roman"/>
+                <w:lang w:val="en-IN"/>
+              </w:rPr>
+              <w:t>strcat</w:t>
+            </w:r>
+            <w:proofErr w:type="spellEnd"/>
+            <w:r>
+              <w:rPr>
+                <w:rFonts w:ascii="Comic Sans MS" w:eastAsia="Times New Roman" w:hAnsi="Comic Sans MS" w:cs="Times New Roman"/>
+                <w:lang w:val="en-IN"/>
+              </w:rPr>
+              <w:t>(</w:t>
+            </w:r>
+            <w:proofErr w:type="gramStart"/>
+            <w:r>
+              <w:rPr>
+                <w:rFonts w:ascii="Comic Sans MS" w:eastAsia="Times New Roman" w:hAnsi="Comic Sans MS" w:cs="Times New Roman"/>
+                <w:lang w:val="en-IN"/>
+              </w:rPr>
+              <w:t>str,str</w:t>
+            </w:r>
+            <w:proofErr w:type="gramEnd"/>
+            <w:r>
+              <w:rPr>
+                <w:rFonts w:ascii="Comic Sans MS" w:eastAsia="Times New Roman" w:hAnsi="Comic Sans MS" w:cs="Times New Roman"/>
+                <w:lang w:val="en-IN"/>
+              </w:rPr>
+              <w:t>2);</w:t>
+            </w:r>
+          </w:p>
+          <w:p>
+            <w:pPr>
+              <w:rPr>
+                <w:rFonts w:ascii="Comic Sans MS" w:eastAsia="Times New Roman" w:hAnsi="Comic Sans MS" w:cs="Times New Roman"/>
+                <w:lang w:val="en-IN"/>
+              </w:rPr>
+            </w:pPr>
+            <w:r>
+              <w:rPr>
+                <w:rFonts w:ascii="Comic Sans MS" w:eastAsia="Times New Roman" w:hAnsi="Comic Sans MS" w:cs="Times New Roman"/>
+                <w:lang w:val="en-IN"/>
+              </w:rPr>
+              <w:t>    }</w:t>
+            </w:r>
+          </w:p>
+          <w:p>
+            <w:pPr>
+              <w:rPr>
+                <w:rFonts w:ascii="Comic Sans MS" w:eastAsia="Times New Roman" w:hAnsi="Comic Sans MS" w:cs="Times New Roman"/>
+                <w:lang w:val="en-IN"/>
+              </w:rPr>
+            </w:pPr>
+            <w:r>
+              <w:rPr>
+                <w:rFonts w:ascii="Comic Sans MS" w:eastAsia="Times New Roman" w:hAnsi="Comic Sans MS" w:cs="Times New Roman"/>
+                <w:lang w:val="en-IN"/>
+              </w:rPr>
+              <w:t xml:space="preserve">    </w:t>
+            </w:r>
+            <w:proofErr w:type="gramStart"/>
+            <w:r>
+              <w:rPr>
+                <w:rFonts w:ascii="Comic Sans MS" w:eastAsia="Times New Roman" w:hAnsi="Comic Sans MS" w:cs="Times New Roman"/>
+                <w:lang w:val="en-IN"/>
+              </w:rPr>
+              <w:t>printf(</w:t>
+            </w:r>
+            <w:proofErr w:type="gramEnd"/>
+            <w:r>
+              <w:rPr>
+                <w:rFonts w:ascii="Comic Sans MS" w:eastAsia="Times New Roman" w:hAnsi="Comic Sans MS" w:cs="Times New Roman"/>
+                <w:lang w:val="en-IN"/>
+              </w:rPr>
+              <w:t>"%s", str);</w:t>
+            </w:r>
+          </w:p>
+          <w:p>
+            <w:pPr>
+              <w:rPr>
+                <w:rFonts w:ascii="Comic Sans MS" w:eastAsia="Times New Roman" w:hAnsi="Comic Sans MS" w:cs="Times New Roman"/>
+                <w:lang w:val="en-IN"/>
+              </w:rPr>
+            </w:pPr>
+            <w:r>
+              <w:rPr>
+                <w:rFonts w:ascii="Comic Sans MS" w:eastAsia="Times New Roman" w:hAnsi="Comic Sans MS" w:cs="Times New Roman"/>
+                <w:lang w:val="en-IN"/>
+              </w:rPr>
+              <w:t>}</w:t>
+            </w:r>
+          </w:p>
+          <w:p>
+            <w:pPr>
+              <w:rPr>
+                <w:rFonts w:ascii="Comic Sans MS" w:eastAsia="Times New Roman" w:hAnsi="Comic Sans MS" w:cs="Times New Roman"/>
+                <w:lang w:val="en-IN"/>
+              </w:rPr>
+            </w:pPr>
+            <w:r>
+              <w:rPr>
+                <w:rFonts w:ascii="Comic Sans MS" w:eastAsia="Times New Roman" w:hAnsi="Comic Sans MS" w:cs="Times New Roman"/>
+                <w:lang w:val="en-IN"/>
+              </w:rPr>
+              <w:t xml:space="preserve">int </w:t>
+            </w:r>
+            <w:proofErr w:type="gramStart"/>
+            <w:r>
+              <w:rPr>
+                <w:rFonts w:ascii="Comic Sans MS" w:eastAsia="Times New Roman" w:hAnsi="Comic Sans MS" w:cs="Times New Roman"/>
+                <w:lang w:val="en-IN"/>
+              </w:rPr>
+              <w:t>main(</w:t>
+            </w:r>
+            <w:proofErr w:type="gramEnd"/>
+            <w:r>
+              <w:rPr>
+                <w:rFonts w:ascii="Comic Sans MS" w:eastAsia="Times New Roman" w:hAnsi="Comic Sans MS" w:cs="Times New Roman"/>
+                <w:lang w:val="en-IN"/>
+              </w:rPr>
+              <w:t>)</w:t>
+            </w:r>
+          </w:p>
+          <w:p>
+            <w:pPr>
+              <w:rPr>
+                <w:rFonts w:ascii="Comic Sans MS" w:eastAsia="Times New Roman" w:hAnsi="Comic Sans MS" w:cs="Times New Roman"/>
+                <w:lang w:val="en-IN"/>
+              </w:rPr>
+            </w:pPr>
+            <w:r>
+              <w:rPr>
+                <w:rFonts w:ascii="Comic Sans MS" w:eastAsia="Times New Roman" w:hAnsi="Comic Sans MS" w:cs="Times New Roman"/>
+                <w:lang w:val="en-IN"/>
+              </w:rPr>
+              <w:t>{</w:t>
+            </w:r>
+          </w:p>
+          <w:p>
+            <w:pPr>
+              <w:rPr>
+                <w:rFonts w:ascii="Comic Sans MS" w:eastAsia="Times New Roman" w:hAnsi="Comic Sans MS" w:cs="Times New Roman"/>
+                <w:lang w:val="en-IN"/>
+              </w:rPr>
+            </w:pPr>
+            <w:r>
+              <w:rPr>
+                <w:rFonts w:ascii="Comic Sans MS" w:eastAsia="Times New Roman" w:hAnsi="Comic Sans MS" w:cs="Times New Roman"/>
+                <w:lang w:val="en-IN"/>
+              </w:rPr>
+              <w:t xml:space="preserve">    char </w:t>
+            </w:r>
+            <w:proofErr w:type="gramStart"/>
+            <w:r>
+              <w:rPr>
+                <w:rFonts w:ascii="Comic Sans MS" w:eastAsia="Times New Roman" w:hAnsi="Comic Sans MS" w:cs="Times New Roman"/>
+                <w:lang w:val="en-IN"/>
+              </w:rPr>
+              <w:t>str[</w:t>
+            </w:r>
+            <w:proofErr w:type="gramEnd"/>
+            <w:r>
+              <w:rPr>
+                <w:rFonts w:ascii="Comic Sans MS" w:eastAsia="Times New Roman" w:hAnsi="Comic Sans MS" w:cs="Times New Roman"/>
+                <w:lang w:val="en-IN"/>
+              </w:rPr>
+              <w:t xml:space="preserve">100], </w:t>
+            </w:r>
+            <w:proofErr w:type="spellStart"/>
+            <w:r>
+              <w:rPr>
+                <w:rFonts w:ascii="Comic Sans MS" w:eastAsia="Times New Roman" w:hAnsi="Comic Sans MS" w:cs="Times New Roman"/>
+                <w:lang w:val="en-IN"/>
+              </w:rPr>
+              <w:t>wor</w:t>
+            </w:r>
+            <w:proofErr w:type="spellEnd"/>
+            <w:r>
+              <w:rPr>
+                <w:rFonts w:ascii="Comic Sans MS" w:eastAsia="Times New Roman" w:hAnsi="Comic Sans MS" w:cs="Times New Roman"/>
+                <w:lang w:val="en-IN"/>
+              </w:rPr>
+              <w:t>[100], rep[100];</w:t>
+            </w:r>
+          </w:p>
+          <w:p>
+            <w:pPr>
+              <w:rPr>
+                <w:rFonts w:ascii="Comic Sans MS" w:eastAsia="Times New Roman" w:hAnsi="Comic Sans MS" w:cs="Times New Roman"/>
+                <w:lang w:val="en-IN"/>
+              </w:rPr>
+            </w:pPr>
+            <w:r>
+              <w:rPr>
+                <w:rFonts w:ascii="Comic Sans MS" w:eastAsia="Times New Roman" w:hAnsi="Comic Sans MS" w:cs="Times New Roman"/>
+                <w:lang w:val="en-IN"/>
+              </w:rPr>
+              <w:t xml:space="preserve">    </w:t>
+            </w:r>
+            <w:proofErr w:type="gramStart"/>
+            <w:r>
+              <w:rPr>
+                <w:rFonts w:ascii="Comic Sans MS" w:eastAsia="Times New Roman" w:hAnsi="Comic Sans MS" w:cs="Times New Roman"/>
+                <w:lang w:val="en-IN"/>
+              </w:rPr>
+              <w:t>printf(</w:t>
+            </w:r>
+            <w:proofErr w:type="gramEnd"/>
+            <w:r>
+              <w:rPr>
+                <w:rFonts w:ascii="Comic Sans MS" w:eastAsia="Times New Roman" w:hAnsi="Comic Sans MS" w:cs="Times New Roman"/>
+                <w:lang w:val="en-IN"/>
+              </w:rPr>
+              <w:t xml:space="preserve">"Enter the </w:t>
+            </w:r>
+            <w:proofErr w:type="spellStart"/>
+            <w:r>
+              <w:rPr>
+                <w:rFonts w:ascii="Comic Sans MS" w:eastAsia="Times New Roman" w:hAnsi="Comic Sans MS" w:cs="Times New Roman"/>
+                <w:lang w:val="en-IN"/>
+              </w:rPr>
+              <w:t>sentance</w:t>
+            </w:r>
+            <w:proofErr w:type="spellEnd"/>
+            <w:r>
+              <w:rPr>
+                <w:rFonts w:ascii="Comic Sans MS" w:eastAsia="Times New Roman" w:hAnsi="Comic Sans MS" w:cs="Times New Roman"/>
+                <w:lang w:val="en-IN"/>
+              </w:rPr>
+              <w:t>:\n");</w:t>
+            </w:r>
+          </w:p>
+          <w:p>
+            <w:pPr>
+              <w:rPr>
+                <w:rFonts w:ascii="Comic Sans MS" w:eastAsia="Times New Roman" w:hAnsi="Comic Sans MS" w:cs="Times New Roman"/>
+                <w:lang w:val="en-IN"/>
+              </w:rPr>
+            </w:pPr>
+            <w:r>
+              <w:rPr>
+                <w:rFonts w:ascii="Comic Sans MS" w:eastAsia="Times New Roman" w:hAnsi="Comic Sans MS" w:cs="Times New Roman"/>
+                <w:lang w:val="en-IN"/>
+              </w:rPr>
+              <w:t>    scanf("%[^\</w:t>
+            </w:r>
+            <w:proofErr w:type="gramStart"/>
+            <w:r>
+              <w:rPr>
+                <w:rFonts w:ascii="Comic Sans MS" w:eastAsia="Times New Roman" w:hAnsi="Comic Sans MS" w:cs="Times New Roman"/>
+                <w:lang w:val="en-IN"/>
+              </w:rPr>
+              <w:t>n]s</w:t>
+            </w:r>
+            <w:proofErr w:type="gramEnd"/>
+            <w:r>
+              <w:rPr>
+                <w:rFonts w:ascii="Comic Sans MS" w:eastAsia="Times New Roman" w:hAnsi="Comic Sans MS" w:cs="Times New Roman"/>
+                <w:lang w:val="en-IN"/>
+              </w:rPr>
+              <w:t>", str);</w:t>
+            </w:r>
+          </w:p>
+          <w:p>
+            <w:pPr>
+              <w:rPr>
+                <w:rFonts w:ascii="Comic Sans MS" w:eastAsia="Times New Roman" w:hAnsi="Comic Sans MS" w:cs="Times New Roman"/>
+                <w:lang w:val="en-IN"/>
+              </w:rPr>
+            </w:pPr>
+            <w:r>
+              <w:rPr>
+                <w:rFonts w:ascii="Comic Sans MS" w:eastAsia="Times New Roman" w:hAnsi="Comic Sans MS" w:cs="Times New Roman"/>
+                <w:lang w:val="en-IN"/>
+              </w:rPr>
+              <w:t xml:space="preserve">    </w:t>
+            </w:r>
+            <w:proofErr w:type="gramStart"/>
+            <w:r>
+              <w:rPr>
+                <w:rFonts w:ascii="Comic Sans MS" w:eastAsia="Times New Roman" w:hAnsi="Comic Sans MS" w:cs="Times New Roman"/>
+                <w:lang w:val="en-IN"/>
+              </w:rPr>
+              <w:t>printf(</w:t>
+            </w:r>
+            <w:proofErr w:type="gramEnd"/>
+            <w:r>
+              <w:rPr>
+                <w:rFonts w:ascii="Comic Sans MS" w:eastAsia="Times New Roman" w:hAnsi="Comic Sans MS" w:cs="Times New Roman"/>
+                <w:lang w:val="en-IN"/>
+              </w:rPr>
+              <w:t>"Enter the word to be replaced:\n");</w:t>
+            </w:r>
+          </w:p>
+          <w:p>
+            <w:pPr>
+              <w:rPr>
+                <w:rFonts w:ascii="Comic Sans MS" w:eastAsia="Times New Roman" w:hAnsi="Comic Sans MS" w:cs="Times New Roman"/>
+                <w:lang w:val="en-IN"/>
+              </w:rPr>
+            </w:pPr>
+            <w:r>
+              <w:rPr>
+                <w:rFonts w:ascii="Comic Sans MS" w:eastAsia="Times New Roman" w:hAnsi="Comic Sans MS" w:cs="Times New Roman"/>
+                <w:lang w:val="en-IN"/>
+              </w:rPr>
+              <w:t xml:space="preserve">    </w:t>
+            </w:r>
+            <w:proofErr w:type="gramStart"/>
+            <w:r>
+              <w:rPr>
+                <w:rFonts w:ascii="Comic Sans MS" w:eastAsia="Times New Roman" w:hAnsi="Comic Sans MS" w:cs="Times New Roman"/>
+                <w:lang w:val="en-IN"/>
+              </w:rPr>
+              <w:t>scanf(</w:t>
+            </w:r>
+            <w:proofErr w:type="gramEnd"/>
+            <w:r>
+              <w:rPr>
+                <w:rFonts w:ascii="Comic Sans MS" w:eastAsia="Times New Roman" w:hAnsi="Comic Sans MS" w:cs="Times New Roman"/>
+                <w:lang w:val="en-IN"/>
+              </w:rPr>
+              <w:t xml:space="preserve">" %[^\n]s", </w:t>
+            </w:r>
+            <w:proofErr w:type="spellStart"/>
+            <w:r>
+              <w:rPr>
+                <w:rFonts w:ascii="Comic Sans MS" w:eastAsia="Times New Roman" w:hAnsi="Comic Sans MS" w:cs="Times New Roman"/>
+                <w:lang w:val="en-IN"/>
+              </w:rPr>
+              <w:t>wor</w:t>
+            </w:r>
+            <w:proofErr w:type="spellEnd"/>
+            <w:r>
+              <w:rPr>
+                <w:rFonts w:ascii="Comic Sans MS" w:eastAsia="Times New Roman" w:hAnsi="Comic Sans MS" w:cs="Times New Roman"/>
+                <w:lang w:val="en-IN"/>
+              </w:rPr>
+              <w:t>);</w:t>
+            </w:r>
+          </w:p>
+          <w:p>
+            <w:pPr>
+              <w:rPr>
+                <w:rFonts w:ascii="Comic Sans MS" w:eastAsia="Times New Roman" w:hAnsi="Comic Sans MS" w:cs="Times New Roman"/>
+                <w:lang w:val="en-IN"/>
+              </w:rPr>
+            </w:pPr>
+            <w:r>
+              <w:rPr>
+                <w:rFonts w:ascii="Comic Sans MS" w:eastAsia="Times New Roman" w:hAnsi="Comic Sans MS" w:cs="Times New Roman"/>
+                <w:lang w:val="en-IN"/>
+              </w:rPr>
+              <w:t xml:space="preserve">    </w:t>
+            </w:r>
+            <w:proofErr w:type="gramStart"/>
+            <w:r>
+              <w:rPr>
+                <w:rFonts w:ascii="Comic Sans MS" w:eastAsia="Times New Roman" w:hAnsi="Comic Sans MS" w:cs="Times New Roman"/>
+                <w:lang w:val="en-IN"/>
+              </w:rPr>
+              <w:t>printf(</w:t>
+            </w:r>
+            <w:proofErr w:type="gramEnd"/>
+            <w:r>
+              <w:rPr>
+                <w:rFonts w:ascii="Comic Sans MS" w:eastAsia="Times New Roman" w:hAnsi="Comic Sans MS" w:cs="Times New Roman"/>
+                <w:lang w:val="en-IN"/>
+              </w:rPr>
+              <w:t>"Enter the replacement word:\n");</w:t>
+            </w:r>
+          </w:p>
+          <w:p>
+            <w:pPr>
+              <w:rPr>
+                <w:rFonts w:ascii="Comic Sans MS" w:eastAsia="Times New Roman" w:hAnsi="Comic Sans MS" w:cs="Times New Roman"/>
+                <w:lang w:val="en-IN"/>
+              </w:rPr>
+            </w:pPr>
+            <w:r>
+              <w:rPr>
+                <w:rFonts w:ascii="Comic Sans MS" w:eastAsia="Times New Roman" w:hAnsi="Comic Sans MS" w:cs="Times New Roman"/>
+                <w:lang w:val="en-IN"/>
+              </w:rPr>
+              <w:t xml:space="preserve">    </w:t>
+            </w:r>
+            <w:proofErr w:type="gramStart"/>
+            <w:r>
+              <w:rPr>
+                <w:rFonts w:ascii="Comic Sans MS" w:eastAsia="Times New Roman" w:hAnsi="Comic Sans MS" w:cs="Times New Roman"/>
+                <w:lang w:val="en-IN"/>
+              </w:rPr>
+              <w:t>scanf(</w:t>
+            </w:r>
+            <w:proofErr w:type="gramEnd"/>
+            <w:r>
+              <w:rPr>
+                <w:rFonts w:ascii="Comic Sans MS" w:eastAsia="Times New Roman" w:hAnsi="Comic Sans MS" w:cs="Times New Roman"/>
+                <w:lang w:val="en-IN"/>
+              </w:rPr>
+              <w:t>" %[^\n]s", rep);</w:t>
+            </w:r>
+          </w:p>
+          <w:p>
+            <w:pPr>
+              <w:rPr>
+                <w:rFonts w:ascii="Comic Sans MS" w:eastAsia="Times New Roman" w:hAnsi="Comic Sans MS" w:cs="Times New Roman"/>
+                <w:lang w:val="en-IN"/>
+              </w:rPr>
+            </w:pPr>
+            <w:r>
+              <w:rPr>
+                <w:rFonts w:ascii="Comic Sans MS" w:eastAsia="Times New Roman" w:hAnsi="Comic Sans MS" w:cs="Times New Roman"/>
+                <w:lang w:val="en-IN"/>
+              </w:rPr>
+              <w:t xml:space="preserve">    </w:t>
+            </w:r>
+            <w:proofErr w:type="spellStart"/>
+            <w:proofErr w:type="gramStart"/>
+            <w:r>
+              <w:rPr>
+                <w:rFonts w:ascii="Comic Sans MS" w:eastAsia="Times New Roman" w:hAnsi="Comic Sans MS" w:cs="Times New Roman"/>
+                <w:lang w:val="en-IN"/>
+              </w:rPr>
+              <w:t>replacestr</w:t>
+            </w:r>
+            <w:proofErr w:type="spellEnd"/>
+            <w:r>
+              <w:rPr>
+                <w:rFonts w:ascii="Comic Sans MS" w:eastAsia="Times New Roman" w:hAnsi="Comic Sans MS" w:cs="Times New Roman"/>
+                <w:lang w:val="en-IN"/>
+              </w:rPr>
+              <w:t>(</w:t>
+            </w:r>
+            <w:proofErr w:type="gramEnd"/>
+            <w:r>
+              <w:rPr>
+                <w:rFonts w:ascii="Comic Sans MS" w:eastAsia="Times New Roman" w:hAnsi="Comic Sans MS" w:cs="Times New Roman"/>
+                <w:lang w:val="en-IN"/>
+              </w:rPr>
+              <w:t xml:space="preserve">str, </w:t>
+            </w:r>
+            <w:proofErr w:type="spellStart"/>
+            <w:r>
+              <w:rPr>
+                <w:rFonts w:ascii="Comic Sans MS" w:eastAsia="Times New Roman" w:hAnsi="Comic Sans MS" w:cs="Times New Roman"/>
+                <w:lang w:val="en-IN"/>
+              </w:rPr>
+              <w:t>wor</w:t>
+            </w:r>
+            <w:proofErr w:type="spellEnd"/>
+            <w:r>
+              <w:rPr>
+                <w:rFonts w:ascii="Comic Sans MS" w:eastAsia="Times New Roman" w:hAnsi="Comic Sans MS" w:cs="Times New Roman"/>
+                <w:lang w:val="en-IN"/>
+              </w:rPr>
+              <w:t>, rep);</w:t>
+            </w:r>
+          </w:p>
+          <w:p>
+            <w:pPr>
+              <w:rPr>
+                <w:rFonts w:ascii="Comic Sans MS" w:eastAsia="Times New Roman" w:hAnsi="Comic Sans MS" w:cs="Times New Roman"/>
+                <w:lang w:val="en-IN"/>
+              </w:rPr>
+            </w:pPr>
+            <w:r>
+              <w:rPr>
+                <w:rFonts w:ascii="Comic Sans MS" w:eastAsia="Times New Roman" w:hAnsi="Comic Sans MS" w:cs="Times New Roman"/>
+                <w:lang w:val="en-IN"/>
+              </w:rPr>
+              <w:t>    return 0;</w:t>
+            </w:r>
+          </w:p>
+          <w:p>
+            <w:pPr>
+              <w:rPr>
+                <w:rFonts w:ascii="Comic Sans MS" w:eastAsia="Times New Roman" w:hAnsi="Comic Sans MS" w:cs="Times New Roman"/>
+                <w:lang w:val="en-IN"/>
+              </w:rPr>
+            </w:pPr>
+            <w:r>
+              <w:rPr>
+                <w:rFonts w:ascii="Comic Sans MS" w:eastAsia="Times New Roman" w:hAnsi="Comic Sans MS" w:cs="Times New Roman"/>
+                <w:lang w:val="en-IN"/>
+              </w:rPr>
+              <w:t>}</w:t>
+            </w:r>
           </w:p>
           <w:p>
             <w:pPr>
@@ -8074,846 +9238,29 @@
                 <w:rFonts w:ascii="Comic Sans MS" w:eastAsia="Times New Roman" w:hAnsi="Comic Sans MS" w:cs="Times New Roman"/>
                 <w:b/>
               </w:rPr>
+              <w:lastRenderedPageBreak/>
               <w:t xml:space="preserve">RESULT: </w:t>
             </w:r>
           </w:p>
-        </w:tc>
-      </w:tr>
-      <w:tr>
-        <w:tc>
-          <w:tcPr>
-            <w:tcW w:w="9795" w:type="dxa"/>
-            <w:gridSpan w:val="2"/>
-            <w:tcBorders>
-              <w:top w:val="single" w:sz="8" w:space="0" w:color="000001"/>
-              <w:left w:val="single" w:sz="8" w:space="0" w:color="000001"/>
-              <w:bottom w:val="single" w:sz="8" w:space="0" w:color="000001"/>
-              <w:right w:val="single" w:sz="8" w:space="0" w:color="000001"/>
-            </w:tcBorders>
-            <w:shd w:val="clear" w:color="auto" w:fill="B7B7B7"/>
-            <w:tcMar>
-              <w:left w:w="80" w:type="dxa"/>
-            </w:tcMar>
-          </w:tcPr>
           <w:p>
             <w:pPr>
               <w:spacing w:line="240" w:lineRule="auto"/>
-              <w:jc w:val="center"/>
-              <w:rPr>
-                <w:rFonts w:ascii="Comic Sans MS" w:hAnsi="Comic Sans MS"/>
-              </w:rPr>
-            </w:pPr>
-            <w:r>
               <w:rPr>
                 <w:rFonts w:ascii="Comic Sans MS" w:eastAsia="Times New Roman" w:hAnsi="Comic Sans MS" w:cs="Times New Roman"/>
                 <w:b/>
               </w:rPr>
-              <w:t>Program 4</w:t>
-            </w:r>
-          </w:p>
-        </w:tc>
-      </w:tr>
-      <w:tr>
-        <w:tc>
-          <w:tcPr>
-            <w:tcW w:w="2280" w:type="dxa"/>
-            <w:tcBorders>
-              <w:top w:val="single" w:sz="8" w:space="0" w:color="000001"/>
-              <w:left w:val="single" w:sz="8" w:space="0" w:color="000001"/>
-              <w:bottom w:val="single" w:sz="8" w:space="0" w:color="000001"/>
-              <w:right w:val="single" w:sz="8" w:space="0" w:color="000001"/>
-            </w:tcBorders>
-            <w:shd w:val="clear" w:color="auto" w:fill="auto"/>
-            <w:tcMar>
-              <w:left w:w="80" w:type="dxa"/>
-            </w:tcMar>
-          </w:tcPr>
-          <w:p>
-            <w:pPr>
-              <w:spacing w:line="240" w:lineRule="auto"/>
-              <w:rPr>
-                <w:rFonts w:ascii="Comic Sans MS" w:hAnsi="Comic Sans MS"/>
-              </w:rPr>
             </w:pPr>
             <w:r>
               <w:rPr>
                 <w:rFonts w:ascii="Comic Sans MS" w:eastAsia="Times New Roman" w:hAnsi="Comic Sans MS" w:cs="Times New Roman"/>
                 <w:b/>
-              </w:rPr>
-              <w:t>PROBLEM STATEMENT:</w:t>
-            </w:r>
-          </w:p>
-        </w:tc>
-        <w:tc>
-          <w:tcPr>
-            <w:tcW w:w="7515" w:type="dxa"/>
-            <w:tcBorders>
-              <w:top w:val="single" w:sz="8" w:space="0" w:color="000001"/>
-              <w:left w:val="single" w:sz="8" w:space="0" w:color="000001"/>
-              <w:bottom w:val="single" w:sz="8" w:space="0" w:color="000001"/>
-              <w:right w:val="single" w:sz="8" w:space="0" w:color="000001"/>
-            </w:tcBorders>
-            <w:shd w:val="clear" w:color="auto" w:fill="auto"/>
-            <w:tcMar>
-              <w:left w:w="80" w:type="dxa"/>
-            </w:tcMar>
-          </w:tcPr>
-          <w:p>
-            <w:pPr>
-              <w:rPr>
-                <w:rFonts w:ascii="Comic Sans MS" w:eastAsia="Times New Roman" w:hAnsi="Comic Sans MS" w:cs="Times New Roman"/>
-              </w:rPr>
-            </w:pPr>
-          </w:p>
-        </w:tc>
-      </w:tr>
-      <w:tr>
-        <w:tc>
-          <w:tcPr>
-            <w:tcW w:w="2280" w:type="dxa"/>
-            <w:tcBorders>
-              <w:left w:val="single" w:sz="8" w:space="0" w:color="000001"/>
-              <w:bottom w:val="single" w:sz="8" w:space="0" w:color="000001"/>
-              <w:right w:val="single" w:sz="8" w:space="0" w:color="000001"/>
-            </w:tcBorders>
-            <w:shd w:val="clear" w:color="auto" w:fill="auto"/>
-            <w:tcMar>
-              <w:left w:w="80" w:type="dxa"/>
-            </w:tcMar>
-          </w:tcPr>
-          <w:p>
-            <w:pPr>
-              <w:spacing w:line="240" w:lineRule="auto"/>
-              <w:rPr>
-                <w:rFonts w:ascii="Comic Sans MS" w:hAnsi="Comic Sans MS"/>
-              </w:rPr>
-            </w:pPr>
-            <w:r>
-              <w:rPr>
-                <w:rFonts w:ascii="Comic Sans MS" w:eastAsia="Times New Roman" w:hAnsi="Comic Sans MS" w:cs="Times New Roman"/>
-                <w:b/>
-              </w:rPr>
-              <w:lastRenderedPageBreak/>
-              <w:t>ALGORITHM:</w:t>
-            </w:r>
-          </w:p>
-        </w:tc>
-        <w:tc>
-          <w:tcPr>
-            <w:tcW w:w="7515" w:type="dxa"/>
-            <w:tcBorders>
-              <w:left w:val="single" w:sz="8" w:space="0" w:color="000001"/>
-              <w:bottom w:val="single" w:sz="8" w:space="0" w:color="000001"/>
-              <w:right w:val="single" w:sz="8" w:space="0" w:color="000001"/>
-            </w:tcBorders>
-            <w:shd w:val="clear" w:color="auto" w:fill="auto"/>
-            <w:tcMar>
-              <w:left w:w="80" w:type="dxa"/>
-            </w:tcMar>
-          </w:tcPr>
-          <w:p>
-            <w:pPr>
-              <w:rPr>
-                <w:rFonts w:ascii="Comic Sans MS" w:eastAsia="Times New Roman" w:hAnsi="Comic Sans MS" w:cs="Times New Roman"/>
-              </w:rPr>
-            </w:pPr>
-          </w:p>
-          <w:p>
-            <w:pPr>
-              <w:rPr>
-                <w:rFonts w:ascii="Comic Sans MS" w:eastAsia="Times New Roman" w:hAnsi="Comic Sans MS" w:cs="Times New Roman"/>
-              </w:rPr>
-            </w:pPr>
-          </w:p>
-          <w:p>
-            <w:pPr>
-              <w:rPr>
-                <w:rFonts w:ascii="Comic Sans MS" w:eastAsia="Times New Roman" w:hAnsi="Comic Sans MS" w:cs="Times New Roman"/>
-              </w:rPr>
-            </w:pPr>
-          </w:p>
-          <w:p>
-            <w:pPr>
-              <w:rPr>
-                <w:rFonts w:ascii="Comic Sans MS" w:eastAsia="Times New Roman" w:hAnsi="Comic Sans MS" w:cs="Times New Roman"/>
-              </w:rPr>
-            </w:pPr>
-          </w:p>
-          <w:p>
-            <w:pPr>
-              <w:rPr>
-                <w:rFonts w:ascii="Comic Sans MS" w:eastAsia="Times New Roman" w:hAnsi="Comic Sans MS" w:cs="Times New Roman"/>
-              </w:rPr>
-            </w:pPr>
-          </w:p>
-          <w:p>
-            <w:pPr>
-              <w:rPr>
-                <w:rFonts w:ascii="Comic Sans MS" w:eastAsia="Times New Roman" w:hAnsi="Comic Sans MS" w:cs="Times New Roman"/>
-              </w:rPr>
-            </w:pPr>
-          </w:p>
-          <w:p>
-            <w:pPr>
-              <w:rPr>
-                <w:rFonts w:ascii="Comic Sans MS" w:eastAsia="Times New Roman" w:hAnsi="Comic Sans MS" w:cs="Times New Roman"/>
-              </w:rPr>
-            </w:pPr>
-          </w:p>
-          <w:p>
-            <w:pPr>
-              <w:rPr>
-                <w:rFonts w:ascii="Comic Sans MS" w:eastAsia="Times New Roman" w:hAnsi="Comic Sans MS" w:cs="Times New Roman"/>
-              </w:rPr>
-            </w:pPr>
-          </w:p>
-        </w:tc>
-      </w:tr>
-      <w:tr>
-        <w:tc>
-          <w:tcPr>
-            <w:tcW w:w="2280" w:type="dxa"/>
-            <w:tcBorders>
-              <w:left w:val="single" w:sz="8" w:space="0" w:color="000001"/>
-              <w:bottom w:val="single" w:sz="8" w:space="0" w:color="000001"/>
-              <w:right w:val="single" w:sz="8" w:space="0" w:color="000001"/>
-            </w:tcBorders>
-            <w:shd w:val="clear" w:color="auto" w:fill="auto"/>
-            <w:tcMar>
-              <w:left w:w="80" w:type="dxa"/>
-            </w:tcMar>
-          </w:tcPr>
-          <w:p>
-            <w:pPr>
-              <w:spacing w:line="240" w:lineRule="auto"/>
-              <w:rPr>
-                <w:rFonts w:ascii="Comic Sans MS" w:hAnsi="Comic Sans MS"/>
-              </w:rPr>
-            </w:pPr>
-            <w:r>
-              <w:rPr>
-                <w:rFonts w:ascii="Comic Sans MS" w:eastAsia="Times New Roman" w:hAnsi="Comic Sans MS" w:cs="Times New Roman"/>
-                <w:b/>
-              </w:rPr>
-              <w:t>FLOWCHART:</w:t>
-            </w:r>
-          </w:p>
-        </w:tc>
-        <w:tc>
-          <w:tcPr>
-            <w:tcW w:w="7515" w:type="dxa"/>
-            <w:tcBorders>
-              <w:left w:val="single" w:sz="8" w:space="0" w:color="000001"/>
-              <w:bottom w:val="single" w:sz="8" w:space="0" w:color="000001"/>
-              <w:right w:val="single" w:sz="8" w:space="0" w:color="000001"/>
-            </w:tcBorders>
-            <w:shd w:val="clear" w:color="auto" w:fill="auto"/>
-            <w:tcMar>
-              <w:left w:w="80" w:type="dxa"/>
-            </w:tcMar>
-          </w:tcPr>
-          <w:p>
-            <w:pPr>
-              <w:rPr>
-                <w:rFonts w:ascii="Comic Sans MS" w:eastAsia="Times New Roman" w:hAnsi="Comic Sans MS" w:cs="Times New Roman"/>
-              </w:rPr>
-            </w:pPr>
-          </w:p>
-          <w:p>
-            <w:pPr>
-              <w:rPr>
-                <w:rFonts w:ascii="Comic Sans MS" w:eastAsia="Times New Roman" w:hAnsi="Comic Sans MS" w:cs="Times New Roman"/>
-              </w:rPr>
-            </w:pPr>
-          </w:p>
-          <w:p>
-            <w:pPr>
-              <w:rPr>
-                <w:rFonts w:ascii="Comic Sans MS" w:eastAsia="Times New Roman" w:hAnsi="Comic Sans MS" w:cs="Times New Roman"/>
-              </w:rPr>
-            </w:pPr>
-          </w:p>
-          <w:p>
-            <w:pPr>
-              <w:rPr>
-                <w:rFonts w:ascii="Comic Sans MS" w:eastAsia="Times New Roman" w:hAnsi="Comic Sans MS" w:cs="Times New Roman"/>
-              </w:rPr>
-            </w:pPr>
-          </w:p>
-          <w:p>
-            <w:pPr>
-              <w:rPr>
-                <w:rFonts w:ascii="Comic Sans MS" w:eastAsia="Times New Roman" w:hAnsi="Comic Sans MS" w:cs="Times New Roman"/>
-              </w:rPr>
-            </w:pPr>
-          </w:p>
-          <w:p>
-            <w:pPr>
-              <w:rPr>
-                <w:rFonts w:ascii="Comic Sans MS" w:eastAsia="Times New Roman" w:hAnsi="Comic Sans MS" w:cs="Times New Roman"/>
-              </w:rPr>
-            </w:pPr>
-          </w:p>
-          <w:p>
-            <w:pPr>
-              <w:rPr>
-                <w:rFonts w:ascii="Comic Sans MS" w:eastAsia="Times New Roman" w:hAnsi="Comic Sans MS" w:cs="Times New Roman"/>
-              </w:rPr>
-            </w:pPr>
-          </w:p>
-          <w:p>
-            <w:pPr>
-              <w:rPr>
-                <w:rFonts w:ascii="Comic Sans MS" w:eastAsia="Times New Roman" w:hAnsi="Comic Sans MS" w:cs="Times New Roman"/>
-              </w:rPr>
-            </w:pPr>
-          </w:p>
-          <w:p>
-            <w:pPr>
-              <w:rPr>
-                <w:rFonts w:ascii="Comic Sans MS" w:eastAsia="Times New Roman" w:hAnsi="Comic Sans MS" w:cs="Times New Roman"/>
-              </w:rPr>
-            </w:pPr>
-          </w:p>
-        </w:tc>
-      </w:tr>
-      <w:tr>
-        <w:tc>
-          <w:tcPr>
-            <w:tcW w:w="2280" w:type="dxa"/>
-            <w:tcBorders>
-              <w:top w:val="single" w:sz="8" w:space="0" w:color="000001"/>
-              <w:left w:val="single" w:sz="8" w:space="0" w:color="000001"/>
-              <w:bottom w:val="single" w:sz="8" w:space="0" w:color="000001"/>
-              <w:right w:val="single" w:sz="8" w:space="0" w:color="000001"/>
-            </w:tcBorders>
-            <w:shd w:val="clear" w:color="auto" w:fill="auto"/>
-            <w:tcMar>
-              <w:left w:w="80" w:type="dxa"/>
-            </w:tcMar>
-          </w:tcPr>
-          <w:p>
-            <w:pPr>
-              <w:spacing w:line="240" w:lineRule="auto"/>
-              <w:rPr>
-                <w:rFonts w:ascii="Comic Sans MS" w:hAnsi="Comic Sans MS"/>
-              </w:rPr>
-            </w:pPr>
-            <w:r>
-              <w:rPr>
-                <w:rFonts w:ascii="Comic Sans MS" w:eastAsia="Times New Roman" w:hAnsi="Comic Sans MS" w:cs="Times New Roman"/>
-                <w:b/>
-              </w:rPr>
-              <w:t>PROGRAM:</w:t>
-            </w:r>
-          </w:p>
-        </w:tc>
-        <w:tc>
-          <w:tcPr>
-            <w:tcW w:w="7515" w:type="dxa"/>
-            <w:tcBorders>
-              <w:top w:val="single" w:sz="8" w:space="0" w:color="000001"/>
-              <w:left w:val="single" w:sz="8" w:space="0" w:color="000001"/>
-              <w:bottom w:val="single" w:sz="8" w:space="0" w:color="000001"/>
-              <w:right w:val="single" w:sz="8" w:space="0" w:color="000001"/>
-            </w:tcBorders>
-            <w:shd w:val="clear" w:color="auto" w:fill="auto"/>
-            <w:tcMar>
-              <w:left w:w="80" w:type="dxa"/>
-            </w:tcMar>
-          </w:tcPr>
-          <w:p>
-            <w:pPr>
-              <w:rPr>
-                <w:rFonts w:ascii="Comic Sans MS" w:eastAsia="Times New Roman" w:hAnsi="Comic Sans MS" w:cs="Times New Roman"/>
-              </w:rPr>
-            </w:pPr>
-          </w:p>
-          <w:p>
-            <w:pPr>
-              <w:rPr>
-                <w:rFonts w:ascii="Comic Sans MS" w:eastAsia="Times New Roman" w:hAnsi="Comic Sans MS" w:cs="Times New Roman"/>
-              </w:rPr>
-            </w:pPr>
-          </w:p>
-          <w:p>
-            <w:pPr>
-              <w:rPr>
-                <w:rFonts w:ascii="Comic Sans MS" w:eastAsia="Times New Roman" w:hAnsi="Comic Sans MS" w:cs="Times New Roman"/>
-              </w:rPr>
-            </w:pPr>
-          </w:p>
-          <w:p>
-            <w:pPr>
-              <w:rPr>
-                <w:rFonts w:ascii="Comic Sans MS" w:eastAsia="Times New Roman" w:hAnsi="Comic Sans MS" w:cs="Times New Roman"/>
-              </w:rPr>
-            </w:pPr>
-          </w:p>
-          <w:p>
-            <w:pPr>
-              <w:rPr>
-                <w:rFonts w:ascii="Comic Sans MS" w:eastAsia="Times New Roman" w:hAnsi="Comic Sans MS" w:cs="Times New Roman"/>
-              </w:rPr>
-            </w:pPr>
-          </w:p>
-          <w:p>
-            <w:pPr>
-              <w:rPr>
-                <w:rFonts w:ascii="Comic Sans MS" w:eastAsia="Times New Roman" w:hAnsi="Comic Sans MS" w:cs="Times New Roman"/>
-              </w:rPr>
-            </w:pPr>
-          </w:p>
-        </w:tc>
-      </w:tr>
-      <w:tr>
-        <w:trPr>
-          <w:trHeight w:val="675"/>
-        </w:trPr>
-        <w:tc>
-          <w:tcPr>
-            <w:tcW w:w="9795" w:type="dxa"/>
-            <w:gridSpan w:val="2"/>
-            <w:tcBorders>
-              <w:top w:val="single" w:sz="8" w:space="0" w:color="000001"/>
-              <w:left w:val="single" w:sz="8" w:space="0" w:color="000001"/>
-              <w:bottom w:val="single" w:sz="8" w:space="0" w:color="000001"/>
-              <w:right w:val="single" w:sz="8" w:space="0" w:color="000001"/>
-            </w:tcBorders>
-            <w:shd w:val="clear" w:color="auto" w:fill="auto"/>
-            <w:tcMar>
-              <w:left w:w="80" w:type="dxa"/>
-            </w:tcMar>
-          </w:tcPr>
-          <w:p>
-            <w:pPr>
-              <w:spacing w:line="240" w:lineRule="auto"/>
-              <w:rPr>
-                <w:rFonts w:ascii="Comic Sans MS" w:hAnsi="Comic Sans MS"/>
-              </w:rPr>
-            </w:pPr>
-            <w:r>
-              <w:rPr>
-                <w:rFonts w:ascii="Comic Sans MS" w:eastAsia="Times New Roman" w:hAnsi="Comic Sans MS" w:cs="Times New Roman"/>
-                <w:b/>
-              </w:rPr>
-              <w:t xml:space="preserve">RESULT: </w:t>
-            </w:r>
-          </w:p>
-        </w:tc>
-      </w:tr>
-      <w:tr>
-        <w:tc>
-          <w:tcPr>
-            <w:tcW w:w="9795" w:type="dxa"/>
-            <w:gridSpan w:val="2"/>
-            <w:tcBorders>
-              <w:top w:val="single" w:sz="8" w:space="0" w:color="000001"/>
-              <w:left w:val="single" w:sz="8" w:space="0" w:color="000001"/>
-              <w:bottom w:val="single" w:sz="8" w:space="0" w:color="000001"/>
-              <w:right w:val="single" w:sz="8" w:space="0" w:color="000001"/>
-            </w:tcBorders>
-            <w:shd w:val="clear" w:color="auto" w:fill="B7B7B7"/>
-            <w:tcMar>
-              <w:left w:w="80" w:type="dxa"/>
-            </w:tcMar>
-          </w:tcPr>
-          <w:p>
-            <w:pPr>
-              <w:spacing w:line="240" w:lineRule="auto"/>
-              <w:jc w:val="center"/>
-              <w:rPr>
-                <w:rFonts w:ascii="Comic Sans MS" w:hAnsi="Comic Sans MS"/>
-              </w:rPr>
-            </w:pPr>
-            <w:r>
-              <w:rPr>
-                <w:rFonts w:ascii="Comic Sans MS" w:eastAsia="Times New Roman" w:hAnsi="Comic Sans MS" w:cs="Times New Roman"/>
-                <w:b/>
-              </w:rPr>
-              <w:t>Program 5</w:t>
-            </w:r>
-          </w:p>
-        </w:tc>
-      </w:tr>
-      <w:tr>
-        <w:tc>
-          <w:tcPr>
-            <w:tcW w:w="2280" w:type="dxa"/>
-            <w:tcBorders>
-              <w:top w:val="single" w:sz="8" w:space="0" w:color="000001"/>
-              <w:left w:val="single" w:sz="8" w:space="0" w:color="000001"/>
-              <w:bottom w:val="single" w:sz="8" w:space="0" w:color="000001"/>
-              <w:right w:val="single" w:sz="8" w:space="0" w:color="000001"/>
-            </w:tcBorders>
-            <w:shd w:val="clear" w:color="auto" w:fill="auto"/>
-            <w:tcMar>
-              <w:left w:w="80" w:type="dxa"/>
-            </w:tcMar>
-          </w:tcPr>
-          <w:p>
-            <w:pPr>
-              <w:spacing w:line="240" w:lineRule="auto"/>
-              <w:rPr>
-                <w:rFonts w:ascii="Comic Sans MS" w:hAnsi="Comic Sans MS"/>
-              </w:rPr>
-            </w:pPr>
-            <w:r>
-              <w:rPr>
-                <w:rFonts w:ascii="Comic Sans MS" w:eastAsia="Times New Roman" w:hAnsi="Comic Sans MS" w:cs="Times New Roman"/>
-                <w:b/>
-              </w:rPr>
-              <w:t>PROBLEM STATEMENT:</w:t>
-            </w:r>
-          </w:p>
-        </w:tc>
-        <w:tc>
-          <w:tcPr>
-            <w:tcW w:w="7515" w:type="dxa"/>
-            <w:tcBorders>
-              <w:top w:val="single" w:sz="8" w:space="0" w:color="000001"/>
-              <w:left w:val="single" w:sz="8" w:space="0" w:color="000001"/>
-              <w:bottom w:val="single" w:sz="8" w:space="0" w:color="000001"/>
-              <w:right w:val="single" w:sz="8" w:space="0" w:color="000001"/>
-            </w:tcBorders>
-            <w:shd w:val="clear" w:color="auto" w:fill="auto"/>
-            <w:tcMar>
-              <w:left w:w="80" w:type="dxa"/>
-            </w:tcMar>
-          </w:tcPr>
-          <w:p>
-            <w:pPr>
-              <w:rPr>
-                <w:rFonts w:ascii="Comic Sans MS" w:eastAsia="Times New Roman" w:hAnsi="Comic Sans MS" w:cs="Times New Roman"/>
-              </w:rPr>
-            </w:pPr>
-          </w:p>
-        </w:tc>
-      </w:tr>
-      <w:tr>
-        <w:tc>
-          <w:tcPr>
-            <w:tcW w:w="2280" w:type="dxa"/>
-            <w:tcBorders>
-              <w:left w:val="single" w:sz="8" w:space="0" w:color="000001"/>
-              <w:bottom w:val="single" w:sz="8" w:space="0" w:color="000001"/>
-              <w:right w:val="single" w:sz="8" w:space="0" w:color="000001"/>
-            </w:tcBorders>
-            <w:shd w:val="clear" w:color="auto" w:fill="auto"/>
-            <w:tcMar>
-              <w:left w:w="80" w:type="dxa"/>
-            </w:tcMar>
-          </w:tcPr>
-          <w:p>
-            <w:pPr>
-              <w:spacing w:line="240" w:lineRule="auto"/>
-              <w:rPr>
-                <w:rFonts w:ascii="Comic Sans MS" w:hAnsi="Comic Sans MS"/>
-              </w:rPr>
-            </w:pPr>
-            <w:r>
-              <w:rPr>
-                <w:rFonts w:ascii="Comic Sans MS" w:eastAsia="Times New Roman" w:hAnsi="Comic Sans MS" w:cs="Times New Roman"/>
-                <w:b/>
-              </w:rPr>
-              <w:t>ALGORITHM:</w:t>
-            </w:r>
-          </w:p>
-        </w:tc>
-        <w:tc>
-          <w:tcPr>
-            <w:tcW w:w="7515" w:type="dxa"/>
-            <w:tcBorders>
-              <w:left w:val="single" w:sz="8" w:space="0" w:color="000001"/>
-              <w:bottom w:val="single" w:sz="8" w:space="0" w:color="000001"/>
-              <w:right w:val="single" w:sz="8" w:space="0" w:color="000001"/>
-            </w:tcBorders>
-            <w:shd w:val="clear" w:color="auto" w:fill="auto"/>
-            <w:tcMar>
-              <w:left w:w="80" w:type="dxa"/>
-            </w:tcMar>
-          </w:tcPr>
-          <w:p>
-            <w:pPr>
-              <w:rPr>
-                <w:rFonts w:ascii="Comic Sans MS" w:eastAsia="Times New Roman" w:hAnsi="Comic Sans MS" w:cs="Times New Roman"/>
-              </w:rPr>
-            </w:pPr>
-          </w:p>
-          <w:p>
-            <w:pPr>
-              <w:rPr>
-                <w:rFonts w:ascii="Comic Sans MS" w:eastAsia="Times New Roman" w:hAnsi="Comic Sans MS" w:cs="Times New Roman"/>
-              </w:rPr>
-            </w:pPr>
-          </w:p>
-          <w:p>
-            <w:pPr>
-              <w:rPr>
-                <w:rFonts w:ascii="Comic Sans MS" w:eastAsia="Times New Roman" w:hAnsi="Comic Sans MS" w:cs="Times New Roman"/>
-              </w:rPr>
-            </w:pPr>
-          </w:p>
-          <w:p>
-            <w:pPr>
-              <w:rPr>
-                <w:rFonts w:ascii="Comic Sans MS" w:eastAsia="Times New Roman" w:hAnsi="Comic Sans MS" w:cs="Times New Roman"/>
-              </w:rPr>
-            </w:pPr>
-          </w:p>
-          <w:p>
-            <w:pPr>
-              <w:rPr>
-                <w:rFonts w:ascii="Comic Sans MS" w:eastAsia="Times New Roman" w:hAnsi="Comic Sans MS" w:cs="Times New Roman"/>
-              </w:rPr>
-            </w:pPr>
-          </w:p>
-          <w:p>
-            <w:pPr>
-              <w:rPr>
-                <w:rFonts w:ascii="Comic Sans MS" w:eastAsia="Times New Roman" w:hAnsi="Comic Sans MS" w:cs="Times New Roman"/>
-              </w:rPr>
-            </w:pPr>
-          </w:p>
-        </w:tc>
-      </w:tr>
-      <w:tr>
-        <w:tc>
-          <w:tcPr>
-            <w:tcW w:w="2280" w:type="dxa"/>
-            <w:tcBorders>
-              <w:left w:val="single" w:sz="8" w:space="0" w:color="000001"/>
-              <w:bottom w:val="single" w:sz="8" w:space="0" w:color="000001"/>
-              <w:right w:val="single" w:sz="8" w:space="0" w:color="000001"/>
-            </w:tcBorders>
-            <w:shd w:val="clear" w:color="auto" w:fill="auto"/>
-            <w:tcMar>
-              <w:left w:w="80" w:type="dxa"/>
-            </w:tcMar>
-          </w:tcPr>
-          <w:p>
-            <w:pPr>
-              <w:spacing w:line="240" w:lineRule="auto"/>
-              <w:rPr>
-                <w:rFonts w:ascii="Comic Sans MS" w:hAnsi="Comic Sans MS"/>
-              </w:rPr>
-            </w:pPr>
-            <w:r>
-              <w:rPr>
-                <w:rFonts w:ascii="Comic Sans MS" w:eastAsia="Times New Roman" w:hAnsi="Comic Sans MS" w:cs="Times New Roman"/>
-                <w:b/>
-              </w:rPr>
-              <w:lastRenderedPageBreak/>
-              <w:t>FLOWCHART:</w:t>
-            </w:r>
-          </w:p>
-        </w:tc>
-        <w:tc>
-          <w:tcPr>
-            <w:tcW w:w="7515" w:type="dxa"/>
-            <w:tcBorders>
-              <w:left w:val="single" w:sz="8" w:space="0" w:color="000001"/>
-              <w:bottom w:val="single" w:sz="8" w:space="0" w:color="000001"/>
-              <w:right w:val="single" w:sz="8" w:space="0" w:color="000001"/>
-            </w:tcBorders>
-            <w:shd w:val="clear" w:color="auto" w:fill="auto"/>
-            <w:tcMar>
-              <w:left w:w="80" w:type="dxa"/>
-            </w:tcMar>
-          </w:tcPr>
-          <w:p>
-            <w:pPr>
-              <w:rPr>
-                <w:rFonts w:ascii="Comic Sans MS" w:eastAsia="Times New Roman" w:hAnsi="Comic Sans MS" w:cs="Times New Roman"/>
-              </w:rPr>
-            </w:pPr>
-          </w:p>
-          <w:p>
-            <w:pPr>
-              <w:rPr>
-                <w:rFonts w:ascii="Comic Sans MS" w:eastAsia="Times New Roman" w:hAnsi="Comic Sans MS" w:cs="Times New Roman"/>
-              </w:rPr>
-            </w:pPr>
-          </w:p>
-          <w:p>
-            <w:pPr>
-              <w:rPr>
-                <w:rFonts w:ascii="Comic Sans MS" w:eastAsia="Times New Roman" w:hAnsi="Comic Sans MS" w:cs="Times New Roman"/>
-              </w:rPr>
-            </w:pPr>
-          </w:p>
-          <w:p>
-            <w:pPr>
-              <w:rPr>
-                <w:rFonts w:ascii="Comic Sans MS" w:eastAsia="Times New Roman" w:hAnsi="Comic Sans MS" w:cs="Times New Roman"/>
-              </w:rPr>
-            </w:pPr>
-          </w:p>
-          <w:p>
-            <w:pPr>
-              <w:rPr>
-                <w:rFonts w:ascii="Comic Sans MS" w:eastAsia="Times New Roman" w:hAnsi="Comic Sans MS" w:cs="Times New Roman"/>
-              </w:rPr>
-            </w:pPr>
-          </w:p>
-          <w:p>
-            <w:pPr>
-              <w:rPr>
-                <w:rFonts w:ascii="Comic Sans MS" w:eastAsia="Times New Roman" w:hAnsi="Comic Sans MS" w:cs="Times New Roman"/>
-              </w:rPr>
-            </w:pPr>
-          </w:p>
-          <w:p>
-            <w:pPr>
-              <w:rPr>
-                <w:rFonts w:ascii="Comic Sans MS" w:eastAsia="Times New Roman" w:hAnsi="Comic Sans MS" w:cs="Times New Roman"/>
-              </w:rPr>
-            </w:pPr>
-          </w:p>
-          <w:p>
-            <w:pPr>
-              <w:rPr>
-                <w:rFonts w:ascii="Comic Sans MS" w:eastAsia="Times New Roman" w:hAnsi="Comic Sans MS" w:cs="Times New Roman"/>
-              </w:rPr>
-            </w:pPr>
-          </w:p>
-          <w:p>
-            <w:pPr>
-              <w:rPr>
-                <w:rFonts w:ascii="Comic Sans MS" w:eastAsia="Times New Roman" w:hAnsi="Comic Sans MS" w:cs="Times New Roman"/>
-              </w:rPr>
-            </w:pPr>
-          </w:p>
-        </w:tc>
-      </w:tr>
-      <w:tr>
-        <w:tc>
-          <w:tcPr>
-            <w:tcW w:w="2280" w:type="dxa"/>
-            <w:tcBorders>
-              <w:top w:val="single" w:sz="8" w:space="0" w:color="000001"/>
-              <w:left w:val="single" w:sz="8" w:space="0" w:color="000001"/>
-              <w:bottom w:val="single" w:sz="8" w:space="0" w:color="000001"/>
-              <w:right w:val="single" w:sz="8" w:space="0" w:color="000001"/>
-            </w:tcBorders>
-            <w:shd w:val="clear" w:color="auto" w:fill="auto"/>
-            <w:tcMar>
-              <w:left w:w="80" w:type="dxa"/>
-            </w:tcMar>
-          </w:tcPr>
-          <w:p>
-            <w:pPr>
-              <w:spacing w:line="240" w:lineRule="auto"/>
-              <w:rPr>
-                <w:rFonts w:ascii="Comic Sans MS" w:hAnsi="Comic Sans MS"/>
-              </w:rPr>
-            </w:pPr>
-            <w:r>
-              <w:rPr>
-                <w:rFonts w:ascii="Comic Sans MS" w:eastAsia="Times New Roman" w:hAnsi="Comic Sans MS" w:cs="Times New Roman"/>
-                <w:b/>
-              </w:rPr>
-              <w:t>PROGRAM:</w:t>
-            </w:r>
-          </w:p>
-        </w:tc>
-        <w:tc>
-          <w:tcPr>
-            <w:tcW w:w="7515" w:type="dxa"/>
-            <w:tcBorders>
-              <w:top w:val="single" w:sz="8" w:space="0" w:color="000001"/>
-              <w:left w:val="single" w:sz="8" w:space="0" w:color="000001"/>
-              <w:bottom w:val="single" w:sz="8" w:space="0" w:color="000001"/>
-              <w:right w:val="single" w:sz="8" w:space="0" w:color="000001"/>
-            </w:tcBorders>
-            <w:shd w:val="clear" w:color="auto" w:fill="auto"/>
-            <w:tcMar>
-              <w:left w:w="80" w:type="dxa"/>
-            </w:tcMar>
-          </w:tcPr>
-          <w:p>
-            <w:pPr>
-              <w:rPr>
-                <w:rFonts w:ascii="Comic Sans MS" w:eastAsia="Times New Roman" w:hAnsi="Comic Sans MS" w:cs="Times New Roman"/>
-              </w:rPr>
-            </w:pPr>
-          </w:p>
-          <w:p>
-            <w:pPr>
-              <w:rPr>
-                <w:rFonts w:ascii="Comic Sans MS" w:eastAsia="Times New Roman" w:hAnsi="Comic Sans MS" w:cs="Times New Roman"/>
-              </w:rPr>
-            </w:pPr>
-          </w:p>
-          <w:p>
-            <w:pPr>
-              <w:rPr>
-                <w:rFonts w:ascii="Comic Sans MS" w:eastAsia="Times New Roman" w:hAnsi="Comic Sans MS" w:cs="Times New Roman"/>
-              </w:rPr>
-            </w:pPr>
-          </w:p>
-          <w:p>
-            <w:pPr>
-              <w:rPr>
-                <w:rFonts w:ascii="Comic Sans MS" w:eastAsia="Times New Roman" w:hAnsi="Comic Sans MS" w:cs="Times New Roman"/>
-              </w:rPr>
-            </w:pPr>
-          </w:p>
-          <w:p>
-            <w:pPr>
-              <w:rPr>
-                <w:rFonts w:ascii="Comic Sans MS" w:eastAsia="Times New Roman" w:hAnsi="Comic Sans MS" w:cs="Times New Roman"/>
-              </w:rPr>
-            </w:pPr>
-          </w:p>
-          <w:p>
-            <w:pPr>
-              <w:rPr>
-                <w:rFonts w:ascii="Comic Sans MS" w:eastAsia="Times New Roman" w:hAnsi="Comic Sans MS" w:cs="Times New Roman"/>
-              </w:rPr>
-            </w:pPr>
-          </w:p>
-          <w:p>
-            <w:pPr>
-              <w:rPr>
-                <w:rFonts w:ascii="Comic Sans MS" w:eastAsia="Times New Roman" w:hAnsi="Comic Sans MS" w:cs="Times New Roman"/>
-              </w:rPr>
-            </w:pPr>
-          </w:p>
-        </w:tc>
-      </w:tr>
-      <w:tr>
-        <w:trPr>
-          <w:trHeight w:val="675"/>
-        </w:trPr>
-        <w:tc>
-          <w:tcPr>
-            <w:tcW w:w="9795" w:type="dxa"/>
-            <w:gridSpan w:val="2"/>
-            <w:tcBorders>
-              <w:top w:val="single" w:sz="8" w:space="0" w:color="000001"/>
-              <w:left w:val="single" w:sz="8" w:space="0" w:color="000001"/>
-              <w:bottom w:val="single" w:sz="8" w:space="0" w:color="000001"/>
-              <w:right w:val="single" w:sz="8" w:space="0" w:color="000001"/>
-            </w:tcBorders>
-            <w:shd w:val="clear" w:color="auto" w:fill="auto"/>
-            <w:tcMar>
-              <w:left w:w="80" w:type="dxa"/>
-            </w:tcMar>
-          </w:tcPr>
-          <w:p>
-            <w:pPr>
-              <w:spacing w:line="240" w:lineRule="auto"/>
-              <w:rPr>
-                <w:rFonts w:ascii="Comic Sans MS" w:hAnsi="Comic Sans MS"/>
-              </w:rPr>
-            </w:pPr>
-            <w:r>
-              <w:rPr>
-                <w:rFonts w:ascii="Comic Sans MS" w:eastAsia="Times New Roman" w:hAnsi="Comic Sans MS" w:cs="Times New Roman"/>
-                <w:b/>
-              </w:rPr>
-              <w:t xml:space="preserve">RESULT: </w:t>
+                <w:noProof/>
+              </w:rPr>
+              <w:pict w14:anchorId="3E2D647F">
+                <v:shape id="_x0000_i1029" type="#_x0000_t75" style="width:364.8pt;height:153.6pt;visibility:visible;mso-wrap-style:square">
+                  <v:imagedata r:id="rId8" o:title=""/>
+                </v:shape>
+              </w:pict>
             </w:r>
           </w:p>
         </w:tc>
